--- a/Write_Ups/Final Report.docx
+++ b/Write_Ups/Final Report.docx
@@ -7,32 +7,30 @@
         <w:pStyle w:val="Header"/>
         <w:spacing w:line="360" w:lineRule="auto"/>
         <w:ind w:firstLine="720"/>
-        <w:jc w:val="both"/>
-        <w:rPr>
-          <w:rFonts w:ascii="Times New Roman" w:hAnsi="Times New Roman" w:cs="Times New Roman"/>
-          <w:sz w:val="24"/>
-          <w:szCs w:val="24"/>
-        </w:rPr>
-      </w:pPr>
-      <w:r>
-        <w:rPr>
-          <w:rFonts w:ascii="Times New Roman" w:hAnsi="Times New Roman" w:cs="Times New Roman"/>
-          <w:sz w:val="24"/>
-          <w:szCs w:val="24"/>
-        </w:rPr>
-        <w:t>Project Based Learning</w:t>
-      </w:r>
-      <w:r>
-        <w:rPr>
-          <w:rFonts w:ascii="Times New Roman" w:hAnsi="Times New Roman" w:cs="Times New Roman"/>
-          <w:sz w:val="24"/>
-          <w:szCs w:val="24"/>
-        </w:rPr>
-        <w:t>-II</w:t>
-      </w:r>
-      <w:r>
-        <w:rPr>
-          <w:rFonts w:ascii="Times New Roman" w:hAnsi="Times New Roman" w:cs="Times New Roman"/>
+        <w:jc w:val="center"/>
+        <w:rPr>
+          <w:rFonts w:ascii="Times New Roman" w:hAnsi="Times New Roman" w:cs="Times New Roman"/>
+          <w:b/>
+          <w:bCs/>
+          <w:sz w:val="24"/>
+          <w:szCs w:val="24"/>
+        </w:rPr>
+      </w:pPr>
+      <w:r>
+        <w:rPr>
+          <w:rFonts w:ascii="Times New Roman" w:hAnsi="Times New Roman" w:cs="Times New Roman"/>
+          <w:b/>
+          <w:bCs/>
+          <w:sz w:val="24"/>
+          <w:szCs w:val="24"/>
+        </w:rPr>
+        <w:t>Project Based Learning-II</w:t>
+      </w:r>
+      <w:r>
+        <w:rPr>
+          <w:rFonts w:ascii="Times New Roman" w:hAnsi="Times New Roman" w:cs="Times New Roman"/>
+          <w:b/>
+          <w:bCs/>
           <w:sz w:val="24"/>
           <w:szCs w:val="24"/>
         </w:rPr>
@@ -43,16 +41,20 @@
       <w:pPr>
         <w:pStyle w:val="Header"/>
         <w:spacing w:line="360" w:lineRule="auto"/>
-        <w:jc w:val="both"/>
-        <w:rPr>
-          <w:rFonts w:ascii="Times New Roman" w:hAnsi="Times New Roman" w:cs="Times New Roman"/>
-          <w:sz w:val="24"/>
-          <w:szCs w:val="24"/>
-        </w:rPr>
-      </w:pPr>
-      <w:r>
-        <w:rPr>
-          <w:rFonts w:ascii="Times New Roman" w:hAnsi="Times New Roman" w:cs="Times New Roman"/>
+        <w:jc w:val="center"/>
+        <w:rPr>
+          <w:rFonts w:ascii="Times New Roman" w:hAnsi="Times New Roman" w:cs="Times New Roman"/>
+          <w:b/>
+          <w:bCs/>
+          <w:sz w:val="24"/>
+          <w:szCs w:val="24"/>
+        </w:rPr>
+      </w:pPr>
+      <w:r>
+        <w:rPr>
+          <w:rFonts w:ascii="Times New Roman" w:hAnsi="Times New Roman" w:cs="Times New Roman"/>
+          <w:b/>
+          <w:bCs/>
           <w:sz w:val="24"/>
           <w:szCs w:val="24"/>
         </w:rPr>
@@ -61,14 +63,18 @@
       <w:r>
         <w:rPr>
           <w:rFonts w:ascii="Times New Roman" w:hAnsi="Times New Roman" w:cs="Times New Roman"/>
-          <w:sz w:val="24"/>
-          <w:szCs w:val="24"/>
-        </w:rPr>
-        <w:t xml:space="preserve">- </w:t>
-      </w:r>
-      <w:r>
-        <w:rPr>
-          <w:rFonts w:ascii="Times New Roman" w:hAnsi="Times New Roman" w:cs="Times New Roman"/>
+          <w:b/>
+          <w:bCs/>
+          <w:sz w:val="24"/>
+          <w:szCs w:val="24"/>
+        </w:rPr>
+        <w:t>-</w:t>
+      </w:r>
+      <w:r>
+        <w:rPr>
+          <w:rFonts w:ascii="Times New Roman" w:hAnsi="Times New Roman" w:cs="Times New Roman"/>
+          <w:b/>
+          <w:bCs/>
           <w:sz w:val="24"/>
           <w:szCs w:val="24"/>
         </w:rPr>
@@ -77,34 +83,42 @@
       <w:r>
         <w:rPr>
           <w:rFonts w:ascii="Times New Roman" w:hAnsi="Times New Roman" w:cs="Times New Roman"/>
-          <w:sz w:val="24"/>
-          <w:szCs w:val="24"/>
-        </w:rPr>
-        <w:t xml:space="preserve">                         Sem-</w:t>
-      </w:r>
-      <w:r>
-        <w:rPr>
-          <w:rFonts w:ascii="Times New Roman" w:hAnsi="Times New Roman" w:cs="Times New Roman"/>
-          <w:sz w:val="24"/>
-          <w:szCs w:val="24"/>
-        </w:rPr>
-        <w:t xml:space="preserve"> 2</w:t>
+          <w:b/>
+          <w:bCs/>
+          <w:sz w:val="24"/>
+          <w:szCs w:val="24"/>
+        </w:rPr>
+        <w:t xml:space="preserve">             </w:t>
+      </w:r>
+      <w:r>
+        <w:rPr>
+          <w:rFonts w:ascii="Times New Roman" w:hAnsi="Times New Roman" w:cs="Times New Roman"/>
+          <w:b/>
+          <w:bCs/>
+          <w:sz w:val="24"/>
+          <w:szCs w:val="24"/>
+        </w:rPr>
+        <w:t>Sem-II</w:t>
       </w:r>
     </w:p>
     <w:p>
       <w:pPr>
         <w:pStyle w:val="Header"/>
         <w:spacing w:line="360" w:lineRule="auto"/>
-        <w:jc w:val="both"/>
-        <w:rPr>
-          <w:rFonts w:ascii="Times New Roman" w:hAnsi="Times New Roman" w:cs="Times New Roman"/>
-          <w:sz w:val="24"/>
-          <w:szCs w:val="24"/>
-        </w:rPr>
-      </w:pPr>
-      <w:r>
-        <w:rPr>
-          <w:rFonts w:ascii="Times New Roman" w:hAnsi="Times New Roman" w:cs="Times New Roman"/>
+        <w:jc w:val="center"/>
+        <w:rPr>
+          <w:rFonts w:ascii="Times New Roman" w:hAnsi="Times New Roman" w:cs="Times New Roman"/>
+          <w:b/>
+          <w:bCs/>
+          <w:sz w:val="24"/>
+          <w:szCs w:val="24"/>
+        </w:rPr>
+      </w:pPr>
+      <w:r>
+        <w:rPr>
+          <w:rFonts w:ascii="Times New Roman" w:hAnsi="Times New Roman" w:cs="Times New Roman"/>
+          <w:b/>
+          <w:bCs/>
           <w:sz w:val="24"/>
           <w:szCs w:val="24"/>
         </w:rPr>
@@ -113,6 +127,8 @@
       <w:r>
         <w:rPr>
           <w:rFonts w:ascii="Times New Roman" w:hAnsi="Times New Roman" w:cs="Times New Roman"/>
+          <w:b/>
+          <w:bCs/>
           <w:sz w:val="24"/>
           <w:szCs w:val="24"/>
         </w:rPr>
@@ -121,6 +137,8 @@
       <w:r>
         <w:rPr>
           <w:rFonts w:ascii="Times New Roman" w:hAnsi="Times New Roman" w:cs="Times New Roman"/>
+          <w:b/>
+          <w:bCs/>
           <w:sz w:val="24"/>
           <w:szCs w:val="24"/>
         </w:rPr>
@@ -129,6 +147,8 @@
       <w:r>
         <w:rPr>
           <w:rFonts w:ascii="Times New Roman" w:hAnsi="Times New Roman" w:cs="Times New Roman"/>
+          <w:b/>
+          <w:bCs/>
           <w:sz w:val="24"/>
           <w:szCs w:val="24"/>
           <w:vertAlign w:val="superscript"/>
@@ -138,6 +158,8 @@
       <w:r>
         <w:rPr>
           <w:rFonts w:ascii="Times New Roman" w:hAnsi="Times New Roman" w:cs="Times New Roman"/>
+          <w:b/>
+          <w:bCs/>
           <w:sz w:val="24"/>
           <w:szCs w:val="24"/>
         </w:rPr>
@@ -199,7 +221,7 @@
                     </pic:cNvPicPr>
                   </pic:nvPicPr>
                   <pic:blipFill>
-                    <a:blip r:embed="rId7" cstate="print">
+                    <a:blip r:embed="rId8" cstate="print">
                       <a:extLst>
                         <a:ext uri="{28A0092B-C50C-407E-A947-70E740481C1C}">
                           <a14:useLocalDpi xmlns:a14="http://schemas.microsoft.com/office/drawing/2010/main" val="0"/>
@@ -319,7 +341,7 @@
     <w:p>
       <w:pPr>
         <w:spacing w:after="0" w:line="360" w:lineRule="auto"/>
-        <w:jc w:val="both"/>
+        <w:jc w:val="center"/>
         <w:rPr>
           <w:rFonts w:ascii="Times New Roman" w:hAnsi="Times New Roman" w:cs="Times New Roman"/>
           <w:sz w:val="24"/>
@@ -366,9 +388,45 @@
         </w:rPr>
         <w:t>:</w:t>
       </w:r>
-      <w:r>
-        <w:rPr>
-          <w:rFonts w:ascii="Times New Roman" w:hAnsi="Times New Roman" w:cs="Times New Roman"/>
+    </w:p>
+    <w:p>
+      <w:pPr>
+        <w:spacing w:after="0" w:line="360" w:lineRule="auto"/>
+        <w:rPr>
+          <w:rFonts w:ascii="Times New Roman" w:hAnsi="Times New Roman" w:cs="Times New Roman"/>
+          <w:b/>
+          <w:bCs/>
+          <w:sz w:val="24"/>
+          <w:szCs w:val="24"/>
+        </w:rPr>
+      </w:pPr>
+      <w:r>
+        <w:rPr>
+          <w:rFonts w:ascii="Times New Roman" w:hAnsi="Times New Roman" w:cs="Times New Roman"/>
+          <w:b/>
+          <w:bCs/>
+          <w:sz w:val="24"/>
+          <w:szCs w:val="24"/>
+        </w:rPr>
+        <w:t xml:space="preserve">                                                       </w:t>
+      </w:r>
+      <w:proofErr w:type="spellStart"/>
+      <w:r>
+        <w:rPr>
+          <w:rFonts w:ascii="Times New Roman" w:hAnsi="Times New Roman" w:cs="Times New Roman"/>
+          <w:b/>
+          <w:bCs/>
+          <w:sz w:val="24"/>
+          <w:szCs w:val="24"/>
+        </w:rPr>
+        <w:t>Divya</w:t>
+      </w:r>
+      <w:proofErr w:type="spellEnd"/>
+      <w:r>
+        <w:rPr>
+          <w:rFonts w:ascii="Times New Roman" w:hAnsi="Times New Roman" w:cs="Times New Roman"/>
+          <w:b/>
+          <w:bCs/>
           <w:sz w:val="24"/>
           <w:szCs w:val="24"/>
         </w:rPr>
@@ -378,15 +436,54 @@
       <w:r>
         <w:rPr>
           <w:rFonts w:ascii="Times New Roman" w:hAnsi="Times New Roman" w:cs="Times New Roman"/>
-          <w:sz w:val="24"/>
-          <w:szCs w:val="24"/>
-        </w:rPr>
-        <w:t>Divya</w:t>
+          <w:b/>
+          <w:bCs/>
+          <w:sz w:val="24"/>
+          <w:szCs w:val="24"/>
+        </w:rPr>
+        <w:t>Lambhate</w:t>
       </w:r>
       <w:proofErr w:type="spellEnd"/>
       <w:r>
         <w:rPr>
           <w:rFonts w:ascii="Times New Roman" w:hAnsi="Times New Roman" w:cs="Times New Roman"/>
+          <w:b/>
+          <w:bCs/>
+          <w:sz w:val="24"/>
+          <w:szCs w:val="24"/>
+        </w:rPr>
+        <w:t xml:space="preserve"> (21249)</w:t>
+      </w:r>
+    </w:p>
+    <w:p>
+      <w:pPr>
+        <w:spacing w:after="0" w:line="360" w:lineRule="auto"/>
+        <w:jc w:val="center"/>
+        <w:rPr>
+          <w:rFonts w:ascii="Times New Roman" w:hAnsi="Times New Roman" w:cs="Times New Roman"/>
+          <w:b/>
+          <w:bCs/>
+          <w:sz w:val="24"/>
+          <w:szCs w:val="24"/>
+        </w:rPr>
+      </w:pPr>
+      <w:proofErr w:type="spellStart"/>
+      <w:r>
+        <w:rPr>
+          <w:rFonts w:ascii="Times New Roman" w:hAnsi="Times New Roman" w:cs="Times New Roman"/>
+          <w:b/>
+          <w:bCs/>
+          <w:sz w:val="24"/>
+          <w:szCs w:val="24"/>
+        </w:rPr>
+        <w:t>Vedant</w:t>
+      </w:r>
+      <w:proofErr w:type="spellEnd"/>
+      <w:r>
+        <w:rPr>
+          <w:rFonts w:ascii="Times New Roman" w:hAnsi="Times New Roman" w:cs="Times New Roman"/>
+          <w:b/>
+          <w:bCs/>
           <w:sz w:val="24"/>
           <w:szCs w:val="24"/>
         </w:rPr>
@@ -396,200 +493,67 @@
       <w:r>
         <w:rPr>
           <w:rFonts w:ascii="Times New Roman" w:hAnsi="Times New Roman" w:cs="Times New Roman"/>
-          <w:sz w:val="24"/>
-          <w:szCs w:val="24"/>
-        </w:rPr>
-        <w:t>Lambhate</w:t>
+          <w:b/>
+          <w:bCs/>
+          <w:sz w:val="24"/>
+          <w:szCs w:val="24"/>
+        </w:rPr>
+        <w:t>Madhe</w:t>
       </w:r>
       <w:proofErr w:type="spellEnd"/>
       <w:r>
         <w:rPr>
           <w:rFonts w:ascii="Times New Roman" w:hAnsi="Times New Roman" w:cs="Times New Roman"/>
-          <w:sz w:val="24"/>
-          <w:szCs w:val="24"/>
-        </w:rPr>
-        <w:t xml:space="preserve"> (21249)</w:t>
+          <w:b/>
+          <w:bCs/>
+          <w:sz w:val="24"/>
+          <w:szCs w:val="24"/>
+        </w:rPr>
+        <w:t xml:space="preserve">    (21250)</w:t>
       </w:r>
     </w:p>
     <w:p>
       <w:pPr>
         <w:spacing w:after="0" w:line="360" w:lineRule="auto"/>
-        <w:jc w:val="both"/>
-        <w:rPr>
-          <w:rFonts w:ascii="Times New Roman" w:hAnsi="Times New Roman" w:cs="Times New Roman"/>
-          <w:sz w:val="24"/>
-          <w:szCs w:val="24"/>
-        </w:rPr>
-      </w:pPr>
-      <w:r>
-        <w:rPr>
-          <w:rFonts w:ascii="Times New Roman" w:hAnsi="Times New Roman" w:cs="Times New Roman"/>
-          <w:sz w:val="24"/>
-          <w:szCs w:val="24"/>
-        </w:rPr>
-        <w:tab/>
-      </w:r>
-      <w:r>
-        <w:rPr>
-          <w:rFonts w:ascii="Times New Roman" w:hAnsi="Times New Roman" w:cs="Times New Roman"/>
-          <w:sz w:val="24"/>
-          <w:szCs w:val="24"/>
-        </w:rPr>
-        <w:tab/>
-      </w:r>
-      <w:r>
-        <w:rPr>
-          <w:rFonts w:ascii="Times New Roman" w:hAnsi="Times New Roman" w:cs="Times New Roman"/>
-          <w:sz w:val="24"/>
-          <w:szCs w:val="24"/>
-        </w:rPr>
-        <w:tab/>
-      </w:r>
-      <w:r>
-        <w:rPr>
-          <w:rFonts w:ascii="Times New Roman" w:hAnsi="Times New Roman" w:cs="Times New Roman"/>
-          <w:sz w:val="24"/>
-          <w:szCs w:val="24"/>
-        </w:rPr>
-        <w:tab/>
-      </w:r>
-      <w:r>
-        <w:rPr>
-          <w:rFonts w:ascii="Times New Roman" w:hAnsi="Times New Roman" w:cs="Times New Roman"/>
-          <w:sz w:val="24"/>
-          <w:szCs w:val="24"/>
-        </w:rPr>
-        <w:tab/>
-        <w:t xml:space="preserve">  </w:t>
-      </w:r>
-      <w:proofErr w:type="spellStart"/>
-      <w:r>
-        <w:rPr>
-          <w:rFonts w:ascii="Times New Roman" w:hAnsi="Times New Roman" w:cs="Times New Roman"/>
-          <w:sz w:val="24"/>
-          <w:szCs w:val="24"/>
-        </w:rPr>
-        <w:t>Vedant</w:t>
-      </w:r>
-      <w:proofErr w:type="spellEnd"/>
-      <w:r>
-        <w:rPr>
-          <w:rFonts w:ascii="Times New Roman" w:hAnsi="Times New Roman" w:cs="Times New Roman"/>
-          <w:sz w:val="24"/>
-          <w:szCs w:val="24"/>
-        </w:rPr>
-        <w:t xml:space="preserve"> </w:t>
-      </w:r>
-      <w:proofErr w:type="spellStart"/>
-      <w:r>
-        <w:rPr>
-          <w:rFonts w:ascii="Times New Roman" w:hAnsi="Times New Roman" w:cs="Times New Roman"/>
-          <w:sz w:val="24"/>
-          <w:szCs w:val="24"/>
-        </w:rPr>
-        <w:t>Madhe</w:t>
-      </w:r>
-      <w:proofErr w:type="spellEnd"/>
-      <w:r>
-        <w:rPr>
-          <w:rFonts w:ascii="Times New Roman" w:hAnsi="Times New Roman" w:cs="Times New Roman"/>
-          <w:sz w:val="24"/>
-          <w:szCs w:val="24"/>
-        </w:rPr>
-        <w:t xml:space="preserve">    (21250)</w:t>
-      </w:r>
-    </w:p>
-    <w:p>
-      <w:pPr>
-        <w:spacing w:after="0" w:line="360" w:lineRule="auto"/>
-        <w:jc w:val="both"/>
-        <w:rPr>
-          <w:rFonts w:ascii="Times New Roman" w:hAnsi="Times New Roman" w:cs="Times New Roman"/>
-          <w:sz w:val="24"/>
-          <w:szCs w:val="24"/>
-        </w:rPr>
-      </w:pPr>
-      <w:r>
-        <w:rPr>
-          <w:rFonts w:ascii="Times New Roman" w:hAnsi="Times New Roman" w:cs="Times New Roman"/>
-          <w:sz w:val="24"/>
-          <w:szCs w:val="24"/>
-        </w:rPr>
-        <w:tab/>
-      </w:r>
-      <w:r>
-        <w:rPr>
-          <w:rFonts w:ascii="Times New Roman" w:hAnsi="Times New Roman" w:cs="Times New Roman"/>
-          <w:sz w:val="24"/>
-          <w:szCs w:val="24"/>
-        </w:rPr>
-        <w:tab/>
-      </w:r>
-      <w:r>
-        <w:rPr>
-          <w:rFonts w:ascii="Times New Roman" w:hAnsi="Times New Roman" w:cs="Times New Roman"/>
-          <w:sz w:val="24"/>
-          <w:szCs w:val="24"/>
-        </w:rPr>
-        <w:tab/>
-      </w:r>
-      <w:r>
-        <w:rPr>
-          <w:rFonts w:ascii="Times New Roman" w:hAnsi="Times New Roman" w:cs="Times New Roman"/>
-          <w:sz w:val="24"/>
-          <w:szCs w:val="24"/>
-        </w:rPr>
-        <w:tab/>
-      </w:r>
-      <w:r>
-        <w:rPr>
-          <w:rFonts w:ascii="Times New Roman" w:hAnsi="Times New Roman" w:cs="Times New Roman"/>
-          <w:sz w:val="24"/>
-          <w:szCs w:val="24"/>
-        </w:rPr>
-        <w:tab/>
-        <w:t xml:space="preserve">  </w:t>
-      </w:r>
-      <w:r>
-        <w:rPr>
-          <w:rFonts w:ascii="Times New Roman" w:hAnsi="Times New Roman" w:cs="Times New Roman"/>
-          <w:sz w:val="24"/>
-          <w:szCs w:val="24"/>
-        </w:rPr>
-        <w:t>Manas Sewatkar</w:t>
-      </w:r>
-      <w:r>
-        <w:rPr>
-          <w:rFonts w:ascii="Times New Roman" w:hAnsi="Times New Roman" w:cs="Times New Roman"/>
-          <w:sz w:val="24"/>
-          <w:szCs w:val="24"/>
-        </w:rPr>
-        <w:t xml:space="preserve"> (21253)</w:t>
+        <w:jc w:val="center"/>
+        <w:rPr>
+          <w:rFonts w:ascii="Times New Roman" w:hAnsi="Times New Roman" w:cs="Times New Roman"/>
+          <w:b/>
+          <w:bCs/>
+          <w:sz w:val="24"/>
+          <w:szCs w:val="24"/>
+        </w:rPr>
+      </w:pPr>
+      <w:r>
+        <w:rPr>
+          <w:rFonts w:ascii="Times New Roman" w:hAnsi="Times New Roman" w:cs="Times New Roman"/>
+          <w:b/>
+          <w:bCs/>
+          <w:sz w:val="24"/>
+          <w:szCs w:val="24"/>
+        </w:rPr>
+        <w:t>Manas Sewatkar (21253)</w:t>
       </w:r>
     </w:p>
     <w:p>
       <w:pPr>
         <w:pStyle w:val="Header"/>
         <w:spacing w:line="360" w:lineRule="auto"/>
-        <w:jc w:val="both"/>
-        <w:rPr>
-          <w:rFonts w:ascii="Times New Roman" w:hAnsi="Times New Roman" w:cs="Times New Roman"/>
-          <w:sz w:val="24"/>
-          <w:szCs w:val="24"/>
-        </w:rPr>
-      </w:pPr>
-      <w:r>
-        <w:rPr>
-          <w:rFonts w:ascii="Times New Roman" w:hAnsi="Times New Roman" w:cs="Times New Roman"/>
-          <w:sz w:val="24"/>
-          <w:szCs w:val="24"/>
-        </w:rPr>
-        <w:t xml:space="preserve">                                                              </w:t>
-      </w:r>
+        <w:jc w:val="center"/>
+        <w:rPr>
+          <w:rFonts w:ascii="Times New Roman" w:hAnsi="Times New Roman" w:cs="Times New Roman"/>
+          <w:b/>
+          <w:bCs/>
+          <w:sz w:val="24"/>
+          <w:szCs w:val="24"/>
+        </w:rPr>
+      </w:pPr>
       <w:proofErr w:type="spellStart"/>
       <w:r>
         <w:rPr>
           <w:rFonts w:ascii="Times New Roman" w:hAnsi="Times New Roman" w:cs="Times New Roman"/>
+          <w:b/>
+          <w:bCs/>
           <w:sz w:val="24"/>
           <w:szCs w:val="24"/>
         </w:rPr>
@@ -599,6 +563,8 @@
       <w:r>
         <w:rPr>
           <w:rFonts w:ascii="Times New Roman" w:hAnsi="Times New Roman" w:cs="Times New Roman"/>
+          <w:b/>
+          <w:bCs/>
           <w:sz w:val="24"/>
           <w:szCs w:val="24"/>
         </w:rPr>
@@ -609,27 +575,31 @@
       <w:pPr>
         <w:pStyle w:val="Header"/>
         <w:spacing w:line="360" w:lineRule="auto"/>
-        <w:jc w:val="both"/>
-        <w:rPr>
-          <w:rFonts w:ascii="Times New Roman" w:hAnsi="Times New Roman" w:cs="Times New Roman"/>
-          <w:sz w:val="24"/>
-          <w:szCs w:val="24"/>
-        </w:rPr>
-      </w:pPr>
-      <w:r>
-        <w:rPr>
-          <w:rFonts w:ascii="Times New Roman" w:hAnsi="Times New Roman" w:cs="Times New Roman"/>
-          <w:sz w:val="24"/>
-          <w:szCs w:val="24"/>
-        </w:rPr>
-        <w:t xml:space="preserve">                                                              Ajay Patil            (21261)</w:t>
+        <w:jc w:val="center"/>
+        <w:rPr>
+          <w:rFonts w:ascii="Times New Roman" w:hAnsi="Times New Roman" w:cs="Times New Roman"/>
+          <w:b/>
+          <w:bCs/>
+          <w:sz w:val="24"/>
+          <w:szCs w:val="24"/>
+        </w:rPr>
+      </w:pPr>
+      <w:r>
+        <w:rPr>
+          <w:rFonts w:ascii="Times New Roman" w:hAnsi="Times New Roman" w:cs="Times New Roman"/>
+          <w:b/>
+          <w:bCs/>
+          <w:sz w:val="24"/>
+          <w:szCs w:val="24"/>
+        </w:rPr>
+        <w:t>Ajay Patil            (21261)</w:t>
       </w:r>
     </w:p>
     <w:p>
       <w:pPr>
         <w:pStyle w:val="Header"/>
         <w:spacing w:line="360" w:lineRule="auto"/>
-        <w:jc w:val="both"/>
+        <w:jc w:val="center"/>
         <w:rPr>
           <w:rFonts w:ascii="Times New Roman" w:hAnsi="Times New Roman" w:cs="Times New Roman"/>
           <w:sz w:val="24"/>
@@ -653,17 +623,65 @@
       <w:pPr>
         <w:pStyle w:val="Header"/>
         <w:spacing w:line="360" w:lineRule="auto"/>
-        <w:jc w:val="both"/>
-        <w:rPr>
-          <w:rFonts w:ascii="Times New Roman" w:hAnsi="Times New Roman" w:cs="Times New Roman"/>
-          <w:sz w:val="24"/>
-          <w:szCs w:val="24"/>
-        </w:rPr>
-      </w:pPr>
-    </w:p>
-    <w:p>
-      <w:pPr>
-        <w:pStyle w:val="Header"/>
+        <w:jc w:val="center"/>
+        <w:rPr>
+          <w:rFonts w:ascii="Times New Roman" w:hAnsi="Times New Roman" w:cs="Times New Roman"/>
+          <w:sz w:val="24"/>
+          <w:szCs w:val="24"/>
+        </w:rPr>
+      </w:pPr>
+      <w:r>
+        <w:rPr>
+          <w:rFonts w:ascii="Times New Roman" w:hAnsi="Times New Roman" w:cs="Times New Roman"/>
+          <w:sz w:val="24"/>
+          <w:szCs w:val="24"/>
+        </w:rPr>
+        <w:t>Lab Teacher Name:</w:t>
+      </w:r>
+      <w:r>
+        <w:rPr>
+          <w:rFonts w:ascii="Times New Roman" w:hAnsi="Times New Roman" w:cs="Times New Roman"/>
+          <w:sz w:val="24"/>
+          <w:szCs w:val="24"/>
+        </w:rPr>
+        <w:t xml:space="preserve"> </w:t>
+      </w:r>
+      <w:r>
+        <w:rPr>
+          <w:rFonts w:ascii="Times New Roman" w:hAnsi="Times New Roman" w:cs="Times New Roman"/>
+          <w:b/>
+          <w:bCs/>
+          <w:sz w:val="24"/>
+          <w:szCs w:val="24"/>
+        </w:rPr>
+        <w:t xml:space="preserve">Prof. P. </w:t>
+      </w:r>
+      <w:proofErr w:type="spellStart"/>
+      <w:r>
+        <w:rPr>
+          <w:rFonts w:ascii="Times New Roman" w:hAnsi="Times New Roman" w:cs="Times New Roman"/>
+          <w:b/>
+          <w:bCs/>
+          <w:sz w:val="24"/>
+          <w:szCs w:val="24"/>
+        </w:rPr>
+        <w:t>Jambhulkar</w:t>
+      </w:r>
+      <w:proofErr w:type="spellEnd"/>
+    </w:p>
+    <w:p>
+      <w:pPr>
+        <w:spacing w:after="0" w:line="360" w:lineRule="auto"/>
+        <w:jc w:val="both"/>
+        <w:rPr>
+          <w:rFonts w:ascii="Times New Roman" w:hAnsi="Times New Roman" w:cs="Times New Roman"/>
+          <w:sz w:val="24"/>
+          <w:szCs w:val="24"/>
+        </w:rPr>
+      </w:pPr>
+    </w:p>
+    <w:p>
+      <w:pPr>
         <w:spacing w:line="360" w:lineRule="auto"/>
         <w:jc w:val="both"/>
         <w:rPr>
@@ -672,10 +690,17 @@
           <w:szCs w:val="24"/>
         </w:rPr>
       </w:pPr>
-    </w:p>
-    <w:p>
-      <w:pPr>
-        <w:pStyle w:val="Header"/>
+      <w:r>
+        <w:rPr>
+          <w:rFonts w:ascii="Times New Roman" w:hAnsi="Times New Roman" w:cs="Times New Roman"/>
+          <w:sz w:val="24"/>
+          <w:szCs w:val="24"/>
+        </w:rPr>
+        <w:t xml:space="preserve">Sign: </w:t>
+      </w:r>
+    </w:p>
+    <w:p>
+      <w:pPr>
         <w:spacing w:line="360" w:lineRule="auto"/>
         <w:jc w:val="both"/>
         <w:rPr>
@@ -684,10 +709,17 @@
           <w:szCs w:val="24"/>
         </w:rPr>
       </w:pPr>
-    </w:p>
-    <w:p>
-      <w:pPr>
-        <w:pStyle w:val="Header"/>
+      <w:r>
+        <w:rPr>
+          <w:rFonts w:ascii="Times New Roman" w:hAnsi="Times New Roman" w:cs="Times New Roman"/>
+          <w:sz w:val="24"/>
+          <w:szCs w:val="24"/>
+        </w:rPr>
+        <w:t xml:space="preserve">Date: </w:t>
+      </w:r>
+    </w:p>
+    <w:p>
+      <w:pPr>
         <w:spacing w:line="360" w:lineRule="auto"/>
         <w:jc w:val="both"/>
         <w:rPr>
@@ -699,149 +731,64 @@
     </w:p>
     <w:p>
       <w:pPr>
-        <w:pStyle w:val="Header"/>
         <w:spacing w:line="360" w:lineRule="auto"/>
-        <w:jc w:val="both"/>
-        <w:rPr>
-          <w:rFonts w:ascii="Times New Roman" w:hAnsi="Times New Roman" w:cs="Times New Roman"/>
-          <w:sz w:val="24"/>
-          <w:szCs w:val="24"/>
-        </w:rPr>
-      </w:pPr>
-    </w:p>
-    <w:p>
-      <w:pPr>
-        <w:pStyle w:val="Header"/>
+        <w:jc w:val="center"/>
+        <w:rPr>
+          <w:rFonts w:ascii="Times New Roman" w:hAnsi="Times New Roman" w:cs="Times New Roman"/>
+          <w:sz w:val="24"/>
+          <w:szCs w:val="24"/>
+        </w:rPr>
+      </w:pPr>
+      <w:r>
+        <w:rPr>
+          <w:rFonts w:ascii="Times New Roman" w:hAnsi="Times New Roman" w:cs="Times New Roman"/>
+          <w:sz w:val="24"/>
+          <w:szCs w:val="24"/>
+        </w:rPr>
+        <w:t>Title of project</w:t>
+      </w:r>
+    </w:p>
+    <w:p>
+      <w:pPr>
         <w:spacing w:line="360" w:lineRule="auto"/>
-        <w:jc w:val="both"/>
-        <w:rPr>
-          <w:rFonts w:ascii="Times New Roman" w:hAnsi="Times New Roman" w:cs="Times New Roman"/>
-          <w:sz w:val="24"/>
-          <w:szCs w:val="24"/>
-        </w:rPr>
-      </w:pPr>
-    </w:p>
-    <w:p>
-      <w:pPr>
-        <w:pStyle w:val="Header"/>
-        <w:spacing w:line="360" w:lineRule="auto"/>
-        <w:jc w:val="both"/>
-        <w:rPr>
-          <w:rFonts w:ascii="Times New Roman" w:hAnsi="Times New Roman" w:cs="Times New Roman"/>
-          <w:sz w:val="24"/>
-          <w:szCs w:val="24"/>
-        </w:rPr>
-      </w:pPr>
-    </w:p>
-    <w:p>
-      <w:pPr>
-        <w:pStyle w:val="Header"/>
-        <w:spacing w:line="360" w:lineRule="auto"/>
-        <w:jc w:val="both"/>
-        <w:rPr>
-          <w:rFonts w:ascii="Times New Roman" w:hAnsi="Times New Roman" w:cs="Times New Roman"/>
-          <w:sz w:val="24"/>
-          <w:szCs w:val="24"/>
-        </w:rPr>
-      </w:pPr>
-    </w:p>
-    <w:p>
-      <w:pPr>
-        <w:pStyle w:val="Header"/>
-        <w:spacing w:line="360" w:lineRule="auto"/>
-        <w:jc w:val="both"/>
-        <w:rPr>
-          <w:rFonts w:ascii="Times New Roman" w:hAnsi="Times New Roman" w:cs="Times New Roman"/>
-          <w:sz w:val="24"/>
-          <w:szCs w:val="24"/>
-        </w:rPr>
-      </w:pPr>
-    </w:p>
-    <w:p>
-      <w:pPr>
-        <w:pStyle w:val="Header"/>
-        <w:spacing w:line="360" w:lineRule="auto"/>
-        <w:jc w:val="both"/>
-        <w:rPr>
-          <w:rFonts w:ascii="Times New Roman" w:hAnsi="Times New Roman" w:cs="Times New Roman"/>
-          <w:sz w:val="24"/>
-          <w:szCs w:val="24"/>
-        </w:rPr>
-      </w:pPr>
-      <w:r>
-        <w:rPr>
-          <w:rFonts w:ascii="Times New Roman" w:hAnsi="Times New Roman" w:cs="Times New Roman"/>
-          <w:sz w:val="24"/>
-          <w:szCs w:val="24"/>
-        </w:rPr>
-        <w:t>Lab Teacher Name:</w:t>
-      </w:r>
-      <w:r>
-        <w:rPr>
-          <w:rFonts w:ascii="Times New Roman" w:hAnsi="Times New Roman" w:cs="Times New Roman"/>
-          <w:sz w:val="24"/>
-          <w:szCs w:val="24"/>
-        </w:rPr>
-        <w:t xml:space="preserve"> Prof. P. </w:t>
-      </w:r>
-      <w:proofErr w:type="spellStart"/>
-      <w:r>
-        <w:rPr>
-          <w:rFonts w:ascii="Times New Roman" w:hAnsi="Times New Roman" w:cs="Times New Roman"/>
-          <w:sz w:val="24"/>
-          <w:szCs w:val="24"/>
-        </w:rPr>
-        <w:t>Jambhulkar</w:t>
-      </w:r>
-      <w:proofErr w:type="spellEnd"/>
-    </w:p>
-    <w:p>
-      <w:pPr>
-        <w:spacing w:after="0" w:line="360" w:lineRule="auto"/>
-        <w:jc w:val="both"/>
-        <w:rPr>
-          <w:rFonts w:ascii="Times New Roman" w:hAnsi="Times New Roman" w:cs="Times New Roman"/>
-          <w:sz w:val="24"/>
-          <w:szCs w:val="24"/>
-        </w:rPr>
-      </w:pPr>
-    </w:p>
-    <w:p>
-      <w:pPr>
-        <w:spacing w:line="360" w:lineRule="auto"/>
-        <w:jc w:val="both"/>
-        <w:rPr>
-          <w:rFonts w:ascii="Times New Roman" w:hAnsi="Times New Roman" w:cs="Times New Roman"/>
-          <w:sz w:val="24"/>
-          <w:szCs w:val="24"/>
-        </w:rPr>
-      </w:pPr>
-      <w:r>
-        <w:rPr>
-          <w:rFonts w:ascii="Times New Roman" w:hAnsi="Times New Roman" w:cs="Times New Roman"/>
-          <w:sz w:val="24"/>
-          <w:szCs w:val="24"/>
-        </w:rPr>
-        <w:t xml:space="preserve">Sign: </w:t>
-      </w:r>
-    </w:p>
-    <w:p>
-      <w:pPr>
-        <w:spacing w:line="360" w:lineRule="auto"/>
-        <w:jc w:val="both"/>
-        <w:rPr>
-          <w:rFonts w:ascii="Times New Roman" w:hAnsi="Times New Roman" w:cs="Times New Roman"/>
-          <w:sz w:val="24"/>
-          <w:szCs w:val="24"/>
-        </w:rPr>
-      </w:pPr>
-      <w:r>
-        <w:rPr>
-          <w:rFonts w:ascii="Times New Roman" w:hAnsi="Times New Roman" w:cs="Times New Roman"/>
-          <w:sz w:val="24"/>
-          <w:szCs w:val="24"/>
-        </w:rPr>
-        <w:t xml:space="preserve">Date: </w:t>
+        <w:jc w:val="center"/>
+        <w:rPr>
+          <w:rFonts w:ascii="Times New Roman" w:hAnsi="Times New Roman" w:cs="Times New Roman"/>
+          <w:b/>
+          <w:bCs/>
+          <w:sz w:val="40"/>
+          <w:szCs w:val="40"/>
+        </w:rPr>
+      </w:pPr>
+      <w:r>
+        <w:rPr>
+          <w:rFonts w:ascii="Times New Roman" w:hAnsi="Times New Roman" w:cs="Times New Roman"/>
+          <w:b/>
+          <w:bCs/>
+          <w:sz w:val="40"/>
+          <w:szCs w:val="40"/>
+        </w:rPr>
+        <w:t>“DVSAM: Restaurant Recommend</w:t>
+      </w:r>
+      <w:r>
+        <w:rPr>
+          <w:rFonts w:ascii="Times New Roman" w:hAnsi="Times New Roman" w:cs="Times New Roman"/>
+          <w:b/>
+          <w:bCs/>
+          <w:sz w:val="40"/>
+          <w:szCs w:val="40"/>
+        </w:rPr>
+        <w:t>er</w:t>
+      </w:r>
+      <w:r>
+        <w:rPr>
+          <w:rFonts w:ascii="Times New Roman" w:hAnsi="Times New Roman" w:cs="Times New Roman"/>
+          <w:b/>
+          <w:bCs/>
+          <w:sz w:val="40"/>
+          <w:szCs w:val="40"/>
+        </w:rPr>
+        <w:t xml:space="preserve"> System”</w:t>
       </w:r>
     </w:p>
     <w:p>
@@ -857,7 +804,10 @@
           <w:u w:val="single"/>
         </w:rPr>
       </w:pPr>
-      <w:r>
+    </w:p>
+    <w:p>
+      <w:pPr>
+        <w:jc w:val="center"/>
         <w:rPr>
           <w:rFonts w:ascii="Times New Roman" w:hAnsi="Times New Roman" w:cs="Times New Roman"/>
           <w:b/>
@@ -866,6 +816,1014 @@
           <w:szCs w:val="48"/>
           <w:u w:val="single"/>
         </w:rPr>
+      </w:pPr>
+      <w:r>
+        <w:rPr>
+          <w:rFonts w:ascii="Times New Roman" w:hAnsi="Times New Roman" w:cs="Times New Roman"/>
+          <w:b/>
+          <w:bCs/>
+          <w:sz w:val="48"/>
+          <w:szCs w:val="48"/>
+          <w:u w:val="single"/>
+        </w:rPr>
+        <w:br w:type="page"/>
+      </w:r>
+      <w:r>
+        <w:rPr>
+          <w:rFonts w:ascii="Times New Roman" w:hAnsi="Times New Roman" w:cs="Times New Roman"/>
+          <w:b/>
+          <w:bCs/>
+          <w:sz w:val="28"/>
+          <w:szCs w:val="28"/>
+          <w:u w:val="single"/>
+        </w:rPr>
+        <w:lastRenderedPageBreak/>
+        <w:t>CERTIFICATE</w:t>
+      </w:r>
+    </w:p>
+    <w:p>
+      <w:pPr>
+        <w:rPr>
+          <w:rFonts w:ascii="Times New Roman" w:hAnsi="Times New Roman" w:cs="Times New Roman"/>
+          <w:b/>
+          <w:bCs/>
+          <w:sz w:val="48"/>
+          <w:szCs w:val="48"/>
+          <w:u w:val="single"/>
+        </w:rPr>
+      </w:pPr>
+    </w:p>
+    <w:p>
+      <w:pPr>
+        <w:rPr>
+          <w:rFonts w:ascii="Times New Roman" w:hAnsi="Times New Roman" w:cs="Times New Roman"/>
+          <w:sz w:val="24"/>
+          <w:szCs w:val="24"/>
+        </w:rPr>
+      </w:pPr>
+      <w:r>
+        <w:rPr>
+          <w:rFonts w:ascii="Times New Roman" w:hAnsi="Times New Roman" w:cs="Times New Roman"/>
+          <w:sz w:val="24"/>
+          <w:szCs w:val="24"/>
+        </w:rPr>
+        <w:t>This is to certify that the work incorporated in the report entitled “</w:t>
+      </w:r>
+      <w:r>
+        <w:rPr>
+          <w:rFonts w:ascii="Times New Roman" w:hAnsi="Times New Roman" w:cs="Times New Roman"/>
+          <w:b/>
+          <w:bCs/>
+          <w:sz w:val="24"/>
+          <w:szCs w:val="24"/>
+        </w:rPr>
+        <w:t>DVSAM: Restaurant Recommend</w:t>
+      </w:r>
+      <w:r>
+        <w:rPr>
+          <w:rFonts w:ascii="Times New Roman" w:hAnsi="Times New Roman" w:cs="Times New Roman"/>
+          <w:b/>
+          <w:bCs/>
+          <w:sz w:val="24"/>
+          <w:szCs w:val="24"/>
+        </w:rPr>
+        <w:t>er</w:t>
+      </w:r>
+      <w:r>
+        <w:rPr>
+          <w:rFonts w:ascii="Times New Roman" w:hAnsi="Times New Roman" w:cs="Times New Roman"/>
+          <w:b/>
+          <w:bCs/>
+          <w:sz w:val="24"/>
+          <w:szCs w:val="24"/>
+        </w:rPr>
+        <w:t xml:space="preserve"> System</w:t>
+      </w:r>
+      <w:r>
+        <w:rPr>
+          <w:rFonts w:ascii="Times New Roman" w:hAnsi="Times New Roman" w:cs="Times New Roman"/>
+          <w:sz w:val="24"/>
+          <w:szCs w:val="24"/>
+        </w:rPr>
+        <w:t xml:space="preserve">” is carried out by </w:t>
+      </w:r>
+      <w:r>
+        <w:rPr>
+          <w:rFonts w:ascii="Times New Roman" w:hAnsi="Times New Roman" w:cs="Times New Roman"/>
+          <w:sz w:val="24"/>
+          <w:szCs w:val="24"/>
+          <w:u w:val="single"/>
+        </w:rPr>
+        <w:t xml:space="preserve">Mr. </w:t>
+      </w:r>
+      <w:r>
+        <w:rPr>
+          <w:rFonts w:ascii="Times New Roman" w:hAnsi="Times New Roman" w:cs="Times New Roman"/>
+          <w:sz w:val="24"/>
+          <w:szCs w:val="24"/>
+          <w:u w:val="single"/>
+        </w:rPr>
+        <w:t>Manas Chandrashekhar Sewatkar</w:t>
+      </w:r>
+      <w:r>
+        <w:rPr>
+          <w:rFonts w:ascii="Times New Roman" w:hAnsi="Times New Roman" w:cs="Times New Roman"/>
+          <w:sz w:val="24"/>
+          <w:szCs w:val="24"/>
+          <w:u w:val="single"/>
+        </w:rPr>
+        <w:t xml:space="preserve"> </w:t>
+      </w:r>
+      <w:r>
+        <w:rPr>
+          <w:rFonts w:ascii="Times New Roman" w:hAnsi="Times New Roman" w:cs="Times New Roman"/>
+          <w:sz w:val="24"/>
+          <w:szCs w:val="24"/>
+          <w:u w:val="single"/>
+        </w:rPr>
+        <w:t>(Roll No-212</w:t>
+      </w:r>
+      <w:r>
+        <w:rPr>
+          <w:rFonts w:ascii="Times New Roman" w:hAnsi="Times New Roman" w:cs="Times New Roman"/>
+          <w:sz w:val="24"/>
+          <w:szCs w:val="24"/>
+          <w:u w:val="single"/>
+        </w:rPr>
+        <w:t>53</w:t>
+      </w:r>
+      <w:r>
+        <w:rPr>
+          <w:rFonts w:ascii="Times New Roman" w:hAnsi="Times New Roman" w:cs="Times New Roman"/>
+          <w:sz w:val="24"/>
+          <w:szCs w:val="24"/>
+        </w:rPr>
+        <w:t xml:space="preserve">), who is part of a group of students for Project under the subject </w:t>
+      </w:r>
+      <w:r>
+        <w:rPr>
+          <w:rFonts w:ascii="Times New Roman" w:hAnsi="Times New Roman" w:cs="Times New Roman"/>
+          <w:b/>
+          <w:bCs/>
+          <w:sz w:val="24"/>
+          <w:szCs w:val="24"/>
+        </w:rPr>
+        <w:t>Project Based Learning</w:t>
+      </w:r>
+      <w:r>
+        <w:rPr>
+          <w:rFonts w:ascii="Times New Roman" w:hAnsi="Times New Roman" w:cs="Times New Roman"/>
+          <w:sz w:val="24"/>
+          <w:szCs w:val="24"/>
+        </w:rPr>
+        <w:t xml:space="preserve"> during A.Y. </w:t>
+      </w:r>
+      <w:r>
+        <w:rPr>
+          <w:rFonts w:ascii="Times New Roman" w:hAnsi="Times New Roman" w:cs="Times New Roman"/>
+          <w:b/>
+          <w:bCs/>
+          <w:sz w:val="24"/>
+          <w:szCs w:val="24"/>
+        </w:rPr>
+        <w:t>2021-22</w:t>
+      </w:r>
+      <w:r>
+        <w:rPr>
+          <w:rFonts w:ascii="Times New Roman" w:hAnsi="Times New Roman" w:cs="Times New Roman"/>
+          <w:sz w:val="24"/>
+          <w:szCs w:val="24"/>
+        </w:rPr>
+        <w:t xml:space="preserve">. </w:t>
+      </w:r>
+    </w:p>
+    <w:p>
+      <w:pPr>
+        <w:rPr>
+          <w:rFonts w:ascii="Times New Roman" w:hAnsi="Times New Roman" w:cs="Times New Roman"/>
+          <w:sz w:val="24"/>
+          <w:szCs w:val="24"/>
+        </w:rPr>
+      </w:pPr>
+    </w:p>
+    <w:p>
+      <w:pPr>
+        <w:rPr>
+          <w:rFonts w:ascii="Times New Roman" w:hAnsi="Times New Roman" w:cs="Times New Roman"/>
+          <w:b/>
+          <w:bCs/>
+          <w:sz w:val="48"/>
+          <w:szCs w:val="48"/>
+          <w:u w:val="single"/>
+        </w:rPr>
+      </w:pPr>
+      <w:r>
+        <w:rPr>
+          <w:rFonts w:ascii="Times New Roman" w:hAnsi="Times New Roman" w:cs="Times New Roman"/>
+          <w:sz w:val="24"/>
+          <w:szCs w:val="24"/>
+        </w:rPr>
+        <w:t xml:space="preserve">Such material has not been submitted to any other University/ Institute for any financial support. The literature related to the problem investigated has been appropriately cited and duly acknowledged wherever facilities and suggestions have been availed of. </w:t>
+      </w:r>
+    </w:p>
+    <w:p>
+      <w:pPr>
+        <w:rPr>
+          <w:rFonts w:ascii="Times New Roman" w:hAnsi="Times New Roman" w:cs="Times New Roman"/>
+          <w:b/>
+          <w:bCs/>
+          <w:sz w:val="24"/>
+          <w:szCs w:val="24"/>
+          <w:u w:val="single"/>
+        </w:rPr>
+      </w:pPr>
+    </w:p>
+    <w:p>
+      <w:pPr>
+        <w:rPr>
+          <w:rFonts w:ascii="Times New Roman" w:hAnsi="Times New Roman" w:cs="Times New Roman"/>
+          <w:b/>
+          <w:bCs/>
+          <w:sz w:val="24"/>
+          <w:szCs w:val="24"/>
+          <w:u w:val="single"/>
+        </w:rPr>
+      </w:pPr>
+    </w:p>
+    <w:p>
+      <w:pPr>
+        <w:rPr>
+          <w:rFonts w:ascii="Times New Roman" w:hAnsi="Times New Roman" w:cs="Times New Roman"/>
+          <w:b/>
+          <w:bCs/>
+          <w:sz w:val="24"/>
+          <w:szCs w:val="24"/>
+          <w:u w:val="single"/>
+        </w:rPr>
+      </w:pPr>
+    </w:p>
+    <w:p>
+      <w:pPr>
+        <w:rPr>
+          <w:rFonts w:ascii="Times New Roman" w:hAnsi="Times New Roman" w:cs="Times New Roman"/>
+          <w:b/>
+          <w:bCs/>
+          <w:sz w:val="24"/>
+          <w:szCs w:val="24"/>
+          <w:u w:val="single"/>
+        </w:rPr>
+      </w:pPr>
+    </w:p>
+    <w:p>
+      <w:pPr>
+        <w:rPr>
+          <w:rFonts w:ascii="Times New Roman" w:hAnsi="Times New Roman" w:cs="Times New Roman"/>
+          <w:b/>
+          <w:bCs/>
+          <w:sz w:val="24"/>
+          <w:szCs w:val="24"/>
+          <w:u w:val="single"/>
+        </w:rPr>
+      </w:pPr>
+    </w:p>
+    <w:p>
+      <w:pPr>
+        <w:rPr>
+          <w:rFonts w:ascii="Times New Roman" w:hAnsi="Times New Roman" w:cs="Times New Roman"/>
+          <w:b/>
+          <w:bCs/>
+          <w:sz w:val="24"/>
+          <w:szCs w:val="24"/>
+          <w:u w:val="single"/>
+        </w:rPr>
+      </w:pPr>
+    </w:p>
+    <w:p>
+      <w:pPr>
+        <w:rPr>
+          <w:rFonts w:ascii="Times New Roman" w:hAnsi="Times New Roman" w:cs="Times New Roman"/>
+          <w:b/>
+          <w:bCs/>
+          <w:sz w:val="24"/>
+          <w:szCs w:val="24"/>
+          <w:u w:val="single"/>
+        </w:rPr>
+      </w:pPr>
+    </w:p>
+    <w:p>
+      <w:pPr>
+        <w:rPr>
+          <w:rFonts w:ascii="Times New Roman" w:hAnsi="Times New Roman" w:cs="Times New Roman"/>
+          <w:b/>
+          <w:bCs/>
+          <w:sz w:val="24"/>
+          <w:szCs w:val="24"/>
+          <w:u w:val="single"/>
+        </w:rPr>
+      </w:pPr>
+    </w:p>
+    <w:p>
+      <w:pPr>
+        <w:rPr>
+          <w:rFonts w:ascii="Times New Roman" w:hAnsi="Times New Roman" w:cs="Times New Roman"/>
+          <w:b/>
+          <w:bCs/>
+          <w:sz w:val="24"/>
+          <w:szCs w:val="24"/>
+          <w:u w:val="single"/>
+        </w:rPr>
+      </w:pPr>
+    </w:p>
+    <w:p>
+      <w:pPr>
+        <w:rPr>
+          <w:rFonts w:ascii="Times New Roman" w:hAnsi="Times New Roman" w:cs="Times New Roman"/>
+          <w:b/>
+          <w:bCs/>
+          <w:sz w:val="24"/>
+          <w:szCs w:val="24"/>
+        </w:rPr>
+      </w:pPr>
+      <w:r>
+        <w:rPr>
+          <w:rFonts w:ascii="Times New Roman" w:hAnsi="Times New Roman" w:cs="Times New Roman"/>
+          <w:b/>
+          <w:bCs/>
+          <w:sz w:val="24"/>
+          <w:szCs w:val="24"/>
+        </w:rPr>
+        <w:t xml:space="preserve">      </w:t>
+      </w:r>
+      <w:r>
+        <w:rPr>
+          <w:rFonts w:ascii="Times New Roman" w:hAnsi="Times New Roman" w:cs="Times New Roman"/>
+          <w:b/>
+          <w:bCs/>
+          <w:sz w:val="24"/>
+          <w:szCs w:val="24"/>
+        </w:rPr>
+        <w:t xml:space="preserve">    </w:t>
+      </w:r>
+      <w:r>
+        <w:rPr>
+          <w:rFonts w:ascii="Times New Roman" w:hAnsi="Times New Roman" w:cs="Times New Roman"/>
+          <w:b/>
+          <w:bCs/>
+          <w:sz w:val="24"/>
+          <w:szCs w:val="24"/>
+        </w:rPr>
+        <w:t xml:space="preserve">   Date: </w:t>
+      </w:r>
+      <w:r>
+        <w:rPr>
+          <w:rFonts w:ascii="Times New Roman" w:hAnsi="Times New Roman" w:cs="Times New Roman"/>
+          <w:b/>
+          <w:bCs/>
+          <w:sz w:val="24"/>
+          <w:szCs w:val="24"/>
+        </w:rPr>
+        <w:tab/>
+        <w:t>12/05/2022</w:t>
+      </w:r>
+      <w:r>
+        <w:rPr>
+          <w:rFonts w:ascii="Times New Roman" w:hAnsi="Times New Roman" w:cs="Times New Roman"/>
+          <w:b/>
+          <w:bCs/>
+          <w:sz w:val="24"/>
+          <w:szCs w:val="24"/>
+        </w:rPr>
+        <w:tab/>
+      </w:r>
+      <w:r>
+        <w:rPr>
+          <w:rFonts w:ascii="Times New Roman" w:hAnsi="Times New Roman" w:cs="Times New Roman"/>
+          <w:b/>
+          <w:bCs/>
+          <w:sz w:val="24"/>
+          <w:szCs w:val="24"/>
+        </w:rPr>
+        <w:tab/>
+        <w:t xml:space="preserve">                          Name &amp; Sign of Project Guide </w:t>
+      </w:r>
+    </w:p>
+    <w:p>
+      <w:pPr>
+        <w:rPr>
+          <w:rFonts w:ascii="Times New Roman" w:hAnsi="Times New Roman" w:cs="Times New Roman"/>
+          <w:b/>
+          <w:bCs/>
+          <w:sz w:val="24"/>
+          <w:szCs w:val="24"/>
+        </w:rPr>
+      </w:pPr>
+      <w:r>
+        <w:rPr>
+          <w:rFonts w:ascii="Times New Roman" w:hAnsi="Times New Roman" w:cs="Times New Roman"/>
+          <w:b/>
+          <w:bCs/>
+          <w:sz w:val="24"/>
+          <w:szCs w:val="24"/>
+        </w:rPr>
+        <w:t xml:space="preserve">              Place: PUNE                                                           Prof. P. J. </w:t>
+      </w:r>
+      <w:proofErr w:type="spellStart"/>
+      <w:r>
+        <w:rPr>
+          <w:rFonts w:ascii="Times New Roman" w:hAnsi="Times New Roman" w:cs="Times New Roman"/>
+          <w:b/>
+          <w:bCs/>
+          <w:sz w:val="24"/>
+          <w:szCs w:val="24"/>
+        </w:rPr>
+        <w:t>Jambhulkar</w:t>
+      </w:r>
+      <w:proofErr w:type="spellEnd"/>
+    </w:p>
+    <w:p>
+      <w:pPr>
+        <w:rPr>
+          <w:rFonts w:ascii="Times New Roman" w:hAnsi="Times New Roman" w:cs="Times New Roman"/>
+          <w:b/>
+          <w:bCs/>
+          <w:sz w:val="24"/>
+          <w:szCs w:val="24"/>
+        </w:rPr>
+      </w:pPr>
+    </w:p>
+    <w:p>
+      <w:pPr>
+        <w:rPr>
+          <w:rFonts w:ascii="Times New Roman" w:hAnsi="Times New Roman" w:cs="Times New Roman"/>
+          <w:b/>
+          <w:bCs/>
+          <w:sz w:val="24"/>
+          <w:szCs w:val="24"/>
+        </w:rPr>
+      </w:pPr>
+    </w:p>
+    <w:p>
+      <w:pPr>
+        <w:rPr>
+          <w:rFonts w:ascii="Times New Roman" w:hAnsi="Times New Roman" w:cs="Times New Roman"/>
+          <w:b/>
+          <w:bCs/>
+          <w:sz w:val="24"/>
+          <w:szCs w:val="24"/>
+        </w:rPr>
+      </w:pPr>
+      <w:r>
+        <w:rPr>
+          <w:rFonts w:ascii="Times New Roman" w:hAnsi="Times New Roman" w:cs="Times New Roman"/>
+          <w:b/>
+          <w:bCs/>
+          <w:sz w:val="24"/>
+          <w:szCs w:val="24"/>
+        </w:rPr>
+        <w:t xml:space="preserve">       </w:t>
+      </w:r>
+    </w:p>
+    <w:p>
+      <w:pPr>
+        <w:rPr>
+          <w:rFonts w:ascii="Times New Roman" w:hAnsi="Times New Roman" w:cs="Times New Roman"/>
+          <w:b/>
+          <w:bCs/>
+          <w:sz w:val="24"/>
+          <w:szCs w:val="24"/>
+        </w:rPr>
+      </w:pPr>
+      <w:r>
+        <w:rPr>
+          <w:rFonts w:ascii="Times New Roman" w:hAnsi="Times New Roman" w:cs="Times New Roman"/>
+          <w:b/>
+          <w:bCs/>
+          <w:sz w:val="24"/>
+          <w:szCs w:val="24"/>
+        </w:rPr>
+        <w:t xml:space="preserve">     Prof. </w:t>
+      </w:r>
+      <w:proofErr w:type="spellStart"/>
+      <w:r>
+        <w:rPr>
+          <w:rFonts w:ascii="Times New Roman" w:hAnsi="Times New Roman" w:cs="Times New Roman"/>
+          <w:b/>
+          <w:bCs/>
+          <w:sz w:val="24"/>
+          <w:szCs w:val="24"/>
+        </w:rPr>
+        <w:t>Rutuja</w:t>
+      </w:r>
+      <w:proofErr w:type="spellEnd"/>
+      <w:r>
+        <w:rPr>
+          <w:rFonts w:ascii="Times New Roman" w:hAnsi="Times New Roman" w:cs="Times New Roman"/>
+          <w:b/>
+          <w:bCs/>
+          <w:sz w:val="24"/>
+          <w:szCs w:val="24"/>
+        </w:rPr>
+        <w:t xml:space="preserve"> Kulkarni                                                   </w:t>
+      </w:r>
+      <w:proofErr w:type="spellStart"/>
+      <w:r>
+        <w:rPr>
+          <w:rFonts w:ascii="Times New Roman" w:hAnsi="Times New Roman" w:cs="Times New Roman"/>
+          <w:b/>
+          <w:bCs/>
+          <w:sz w:val="24"/>
+          <w:szCs w:val="24"/>
+        </w:rPr>
+        <w:t>Dr.</w:t>
+      </w:r>
+      <w:proofErr w:type="spellEnd"/>
+      <w:r>
+        <w:rPr>
+          <w:rFonts w:ascii="Times New Roman" w:hAnsi="Times New Roman" w:cs="Times New Roman"/>
+          <w:b/>
+          <w:bCs/>
+          <w:sz w:val="24"/>
+          <w:szCs w:val="24"/>
+        </w:rPr>
+        <w:t xml:space="preserve"> G. V. Kale</w:t>
+      </w:r>
+    </w:p>
+    <w:p>
+      <w:pPr>
+        <w:rPr>
+          <w:rFonts w:ascii="Times New Roman" w:hAnsi="Times New Roman" w:cs="Times New Roman"/>
+          <w:b/>
+          <w:bCs/>
+          <w:sz w:val="24"/>
+          <w:szCs w:val="24"/>
+        </w:rPr>
+      </w:pPr>
+      <w:r>
+        <w:rPr>
+          <w:rFonts w:ascii="Times New Roman" w:hAnsi="Times New Roman" w:cs="Times New Roman"/>
+          <w:b/>
+          <w:bCs/>
+          <w:sz w:val="24"/>
+          <w:szCs w:val="24"/>
+        </w:rPr>
+        <w:t xml:space="preserve">    Name &amp; Sign of PBL Coordinator                       Name &amp; Sign of Head of Department</w:t>
+      </w:r>
+    </w:p>
+    <w:p>
+      <w:pPr>
+        <w:rPr>
+          <w:rFonts w:ascii="Times New Roman" w:hAnsi="Times New Roman" w:cs="Times New Roman"/>
+          <w:b/>
+          <w:bCs/>
+          <w:sz w:val="24"/>
+          <w:szCs w:val="24"/>
+        </w:rPr>
+      </w:pPr>
+    </w:p>
+    <w:p>
+      <w:pPr>
+        <w:jc w:val="center"/>
+        <w:rPr>
+          <w:rFonts w:ascii="Times New Roman" w:hAnsi="Times New Roman" w:cs="Times New Roman"/>
+          <w:b/>
+          <w:bCs/>
+          <w:sz w:val="24"/>
+          <w:szCs w:val="24"/>
+          <w:u w:val="single"/>
+        </w:rPr>
+      </w:pPr>
+      <w:r>
+        <w:rPr>
+          <w:rFonts w:ascii="Times New Roman" w:hAnsi="Times New Roman" w:cs="Times New Roman"/>
+          <w:b/>
+          <w:bCs/>
+          <w:sz w:val="24"/>
+          <w:szCs w:val="24"/>
+          <w:u w:val="single"/>
+        </w:rPr>
+        <w:lastRenderedPageBreak/>
+        <w:t>ACKNOWLEDGEMENT</w:t>
+      </w:r>
+    </w:p>
+    <w:p>
+      <w:pPr>
+        <w:rPr>
+          <w:rFonts w:ascii="Times New Roman" w:hAnsi="Times New Roman" w:cs="Times New Roman"/>
+          <w:b/>
+          <w:bCs/>
+          <w:sz w:val="24"/>
+          <w:szCs w:val="24"/>
+        </w:rPr>
+      </w:pPr>
+    </w:p>
+    <w:p>
+      <w:pPr>
+        <w:rPr>
+          <w:rFonts w:ascii="Times New Roman" w:hAnsi="Times New Roman" w:cs="Times New Roman"/>
+          <w:sz w:val="24"/>
+          <w:szCs w:val="24"/>
+        </w:rPr>
+      </w:pPr>
+      <w:r>
+        <w:rPr>
+          <w:rFonts w:ascii="Times New Roman" w:hAnsi="Times New Roman" w:cs="Times New Roman"/>
+          <w:b/>
+          <w:bCs/>
+          <w:sz w:val="24"/>
+          <w:szCs w:val="24"/>
+        </w:rPr>
+        <w:t xml:space="preserve">        </w:t>
+      </w:r>
+      <w:r>
+        <w:rPr>
+          <w:rFonts w:ascii="Times New Roman" w:hAnsi="Times New Roman" w:cs="Times New Roman"/>
+          <w:sz w:val="24"/>
+          <w:szCs w:val="24"/>
+        </w:rPr>
+        <w:t xml:space="preserve">I would like to express my special thanks of gratitude to my teacher Prof. Parag </w:t>
+      </w:r>
+      <w:proofErr w:type="spellStart"/>
+      <w:r>
+        <w:rPr>
+          <w:rFonts w:ascii="Times New Roman" w:hAnsi="Times New Roman" w:cs="Times New Roman"/>
+          <w:sz w:val="24"/>
+          <w:szCs w:val="24"/>
+        </w:rPr>
+        <w:t>Jambhulkar</w:t>
+      </w:r>
+      <w:proofErr w:type="spellEnd"/>
+      <w:r>
+        <w:rPr>
+          <w:rFonts w:ascii="Times New Roman" w:hAnsi="Times New Roman" w:cs="Times New Roman"/>
+          <w:sz w:val="24"/>
+          <w:szCs w:val="24"/>
+        </w:rPr>
+        <w:t xml:space="preserve"> and our principal </w:t>
+      </w:r>
+      <w:proofErr w:type="spellStart"/>
+      <w:r>
+        <w:rPr>
+          <w:rFonts w:ascii="Times New Roman" w:hAnsi="Times New Roman" w:cs="Times New Roman"/>
+          <w:sz w:val="24"/>
+          <w:szCs w:val="24"/>
+        </w:rPr>
+        <w:t>Dr.</w:t>
+      </w:r>
+      <w:proofErr w:type="spellEnd"/>
+      <w:r>
+        <w:rPr>
+          <w:rFonts w:ascii="Times New Roman" w:hAnsi="Times New Roman" w:cs="Times New Roman"/>
+          <w:sz w:val="24"/>
+          <w:szCs w:val="24"/>
+        </w:rPr>
+        <w:t xml:space="preserve"> R. </w:t>
+      </w:r>
+      <w:proofErr w:type="spellStart"/>
+      <w:r>
+        <w:rPr>
+          <w:rFonts w:ascii="Times New Roman" w:hAnsi="Times New Roman" w:cs="Times New Roman"/>
+          <w:sz w:val="24"/>
+          <w:szCs w:val="24"/>
+        </w:rPr>
+        <w:t>Sreemathy</w:t>
+      </w:r>
+      <w:proofErr w:type="spellEnd"/>
+      <w:r>
+        <w:rPr>
+          <w:rFonts w:ascii="Times New Roman" w:hAnsi="Times New Roman" w:cs="Times New Roman"/>
+          <w:sz w:val="24"/>
+          <w:szCs w:val="24"/>
+        </w:rPr>
+        <w:t xml:space="preserve"> who gave me the golden opportunity to do this project named “</w:t>
+      </w:r>
+      <w:proofErr w:type="spellStart"/>
+      <w:r>
+        <w:rPr>
+          <w:rFonts w:ascii="Times New Roman" w:hAnsi="Times New Roman" w:cs="Times New Roman"/>
+          <w:sz w:val="24"/>
+          <w:szCs w:val="24"/>
+        </w:rPr>
+        <w:t>DVSAM:Restaurant</w:t>
+      </w:r>
+      <w:proofErr w:type="spellEnd"/>
+      <w:r>
+        <w:rPr>
+          <w:rFonts w:ascii="Times New Roman" w:hAnsi="Times New Roman" w:cs="Times New Roman"/>
+          <w:sz w:val="24"/>
+          <w:szCs w:val="24"/>
+        </w:rPr>
+        <w:t xml:space="preserve"> Recommend</w:t>
+      </w:r>
+      <w:r>
+        <w:rPr>
+          <w:rFonts w:ascii="Times New Roman" w:hAnsi="Times New Roman" w:cs="Times New Roman"/>
+          <w:sz w:val="24"/>
+          <w:szCs w:val="24"/>
+        </w:rPr>
+        <w:t>er</w:t>
+      </w:r>
+      <w:r>
+        <w:rPr>
+          <w:rFonts w:ascii="Times New Roman" w:hAnsi="Times New Roman" w:cs="Times New Roman"/>
+          <w:sz w:val="24"/>
+          <w:szCs w:val="24"/>
+        </w:rPr>
+        <w:t xml:space="preserve"> System” . It helped me in doing a lot of Research and I came to know about a lot of things related to this topic.</w:t>
+      </w:r>
+    </w:p>
+    <w:p>
+      <w:pPr>
+        <w:rPr>
+          <w:rFonts w:ascii="Times New Roman" w:hAnsi="Times New Roman" w:cs="Times New Roman"/>
+          <w:sz w:val="24"/>
+          <w:szCs w:val="24"/>
+        </w:rPr>
+      </w:pPr>
+      <w:r>
+        <w:rPr>
+          <w:rFonts w:ascii="Times New Roman" w:hAnsi="Times New Roman" w:cs="Times New Roman"/>
+          <w:sz w:val="24"/>
+          <w:szCs w:val="24"/>
+        </w:rPr>
+        <w:t>Finally, I would also like to thank my parents and friends who helped me a lot in finalizing this project within the limited time frame.</w:t>
+      </w:r>
+    </w:p>
+    <w:p>
+      <w:pPr>
+        <w:rPr>
+          <w:rFonts w:ascii="Times New Roman" w:hAnsi="Times New Roman" w:cs="Times New Roman"/>
+          <w:b/>
+          <w:bCs/>
+          <w:sz w:val="24"/>
+          <w:szCs w:val="24"/>
+        </w:rPr>
+      </w:pPr>
+    </w:p>
+    <w:p>
+      <w:pPr>
+        <w:rPr>
+          <w:rFonts w:ascii="Times New Roman" w:hAnsi="Times New Roman" w:cs="Times New Roman"/>
+          <w:b/>
+          <w:bCs/>
+          <w:sz w:val="24"/>
+          <w:szCs w:val="24"/>
+        </w:rPr>
+      </w:pPr>
+    </w:p>
+    <w:p>
+      <w:pPr>
+        <w:rPr>
+          <w:rFonts w:ascii="Times New Roman" w:hAnsi="Times New Roman" w:cs="Times New Roman"/>
+          <w:b/>
+          <w:bCs/>
+          <w:sz w:val="24"/>
+          <w:szCs w:val="24"/>
+        </w:rPr>
+      </w:pPr>
+    </w:p>
+    <w:p>
+      <w:pPr>
+        <w:rPr>
+          <w:rFonts w:ascii="Times New Roman" w:hAnsi="Times New Roman" w:cs="Times New Roman"/>
+          <w:b/>
+          <w:bCs/>
+          <w:sz w:val="24"/>
+          <w:szCs w:val="24"/>
+        </w:rPr>
+      </w:pPr>
+    </w:p>
+    <w:p>
+      <w:pPr>
+        <w:rPr>
+          <w:rFonts w:ascii="Times New Roman" w:hAnsi="Times New Roman" w:cs="Times New Roman"/>
+          <w:b/>
+          <w:bCs/>
+          <w:sz w:val="24"/>
+          <w:szCs w:val="24"/>
+        </w:rPr>
+      </w:pPr>
+    </w:p>
+    <w:p>
+      <w:pPr>
+        <w:rPr>
+          <w:rFonts w:ascii="Times New Roman" w:hAnsi="Times New Roman" w:cs="Times New Roman"/>
+          <w:b/>
+          <w:bCs/>
+          <w:sz w:val="24"/>
+          <w:szCs w:val="24"/>
+        </w:rPr>
+      </w:pPr>
+    </w:p>
+    <w:p>
+      <w:pPr>
+        <w:rPr>
+          <w:rFonts w:ascii="Times New Roman" w:hAnsi="Times New Roman" w:cs="Times New Roman"/>
+          <w:b/>
+          <w:bCs/>
+          <w:sz w:val="24"/>
+          <w:szCs w:val="24"/>
+        </w:rPr>
+      </w:pPr>
+    </w:p>
+    <w:p>
+      <w:pPr>
+        <w:rPr>
+          <w:rFonts w:ascii="Times New Roman" w:hAnsi="Times New Roman" w:cs="Times New Roman"/>
+          <w:b/>
+          <w:bCs/>
+          <w:sz w:val="24"/>
+          <w:szCs w:val="24"/>
+        </w:rPr>
+      </w:pPr>
+    </w:p>
+    <w:p>
+      <w:pPr>
+        <w:rPr>
+          <w:rFonts w:ascii="Times New Roman" w:hAnsi="Times New Roman" w:cs="Times New Roman"/>
+          <w:b/>
+          <w:bCs/>
+          <w:sz w:val="24"/>
+          <w:szCs w:val="24"/>
+        </w:rPr>
+      </w:pPr>
+    </w:p>
+    <w:p>
+      <w:pPr>
+        <w:rPr>
+          <w:rFonts w:ascii="Times New Roman" w:hAnsi="Times New Roman" w:cs="Times New Roman"/>
+          <w:b/>
+          <w:bCs/>
+          <w:sz w:val="24"/>
+          <w:szCs w:val="24"/>
+        </w:rPr>
+      </w:pPr>
+    </w:p>
+    <w:p>
+      <w:pPr>
+        <w:rPr>
+          <w:rFonts w:ascii="Times New Roman" w:hAnsi="Times New Roman" w:cs="Times New Roman"/>
+          <w:b/>
+          <w:bCs/>
+          <w:sz w:val="24"/>
+          <w:szCs w:val="24"/>
+        </w:rPr>
+      </w:pPr>
+    </w:p>
+    <w:p>
+      <w:pPr>
+        <w:rPr>
+          <w:rFonts w:ascii="Times New Roman" w:hAnsi="Times New Roman" w:cs="Times New Roman"/>
+          <w:b/>
+          <w:bCs/>
+          <w:sz w:val="24"/>
+          <w:szCs w:val="24"/>
+        </w:rPr>
+      </w:pPr>
+    </w:p>
+    <w:p>
+      <w:pPr>
+        <w:rPr>
+          <w:rFonts w:ascii="Times New Roman" w:hAnsi="Times New Roman" w:cs="Times New Roman"/>
+          <w:b/>
+          <w:bCs/>
+          <w:sz w:val="24"/>
+          <w:szCs w:val="24"/>
+        </w:rPr>
+      </w:pPr>
+      <w:r>
+        <w:rPr>
+          <w:rFonts w:ascii="Times New Roman" w:hAnsi="Times New Roman" w:cs="Times New Roman"/>
+          <w:b/>
+          <w:bCs/>
+          <w:sz w:val="24"/>
+          <w:szCs w:val="24"/>
+        </w:rPr>
+        <w:t>Place:    Pune                                                      Name of Student (In capital) &amp; Sign</w:t>
+      </w:r>
+    </w:p>
+    <w:p>
+      <w:pPr>
+        <w:rPr>
+          <w:rFonts w:ascii="Times New Roman" w:hAnsi="Times New Roman" w:cs="Times New Roman"/>
+          <w:b/>
+          <w:bCs/>
+          <w:sz w:val="24"/>
+          <w:szCs w:val="24"/>
+        </w:rPr>
+      </w:pPr>
+      <w:r>
+        <w:rPr>
+          <w:rFonts w:ascii="Times New Roman" w:hAnsi="Times New Roman" w:cs="Times New Roman"/>
+          <w:b/>
+          <w:bCs/>
+          <w:sz w:val="24"/>
+          <w:szCs w:val="24"/>
+        </w:rPr>
+        <w:t xml:space="preserve">                                                                   </w:t>
+      </w:r>
+      <w:r>
+        <w:rPr>
+          <w:rFonts w:ascii="Times New Roman" w:hAnsi="Times New Roman" w:cs="Times New Roman"/>
+          <w:b/>
+          <w:bCs/>
+          <w:sz w:val="24"/>
+          <w:szCs w:val="24"/>
+        </w:rPr>
+        <w:t>MANAS CHANDRASHEKHAR SEWATKAR</w:t>
+      </w:r>
+    </w:p>
+    <w:p>
+      <w:pPr>
+        <w:pStyle w:val="Title"/>
+        <w:jc w:val="both"/>
+        <w:rPr>
+          <w:rFonts w:ascii="Times New Roman" w:hAnsi="Times New Roman" w:cs="Times New Roman"/>
+          <w:b/>
+          <w:bCs/>
+          <w:sz w:val="48"/>
+          <w:szCs w:val="48"/>
+          <w:u w:val="single"/>
+        </w:rPr>
+      </w:pPr>
+    </w:p>
+    <w:p>
+      <w:pPr>
+        <w:pStyle w:val="Title"/>
+        <w:jc w:val="both"/>
+        <w:rPr>
+          <w:rFonts w:ascii="Times New Roman" w:hAnsi="Times New Roman" w:cs="Times New Roman"/>
+          <w:b/>
+          <w:bCs/>
+          <w:sz w:val="48"/>
+          <w:szCs w:val="48"/>
+          <w:u w:val="single"/>
+        </w:rPr>
+      </w:pPr>
+    </w:p>
+    <w:p>
+      <w:pPr>
+        <w:pStyle w:val="Title"/>
+        <w:jc w:val="both"/>
+        <w:rPr>
+          <w:rFonts w:ascii="Times New Roman" w:hAnsi="Times New Roman" w:cs="Times New Roman"/>
+          <w:b/>
+          <w:bCs/>
+          <w:sz w:val="48"/>
+          <w:szCs w:val="48"/>
+          <w:u w:val="single"/>
+        </w:rPr>
+      </w:pPr>
+    </w:p>
+    <w:p>
+      <w:pPr>
+        <w:pStyle w:val="Title"/>
+        <w:jc w:val="both"/>
+        <w:rPr>
+          <w:rFonts w:ascii="Times New Roman" w:hAnsi="Times New Roman" w:cs="Times New Roman"/>
+          <w:b/>
+          <w:bCs/>
+          <w:sz w:val="48"/>
+          <w:szCs w:val="48"/>
+          <w:u w:val="single"/>
+        </w:rPr>
+      </w:pPr>
+    </w:p>
+    <w:p>
+      <w:pPr>
+        <w:pStyle w:val="Title"/>
+        <w:jc w:val="both"/>
+        <w:rPr>
+          <w:rFonts w:ascii="Times New Roman" w:hAnsi="Times New Roman" w:cs="Times New Roman"/>
+          <w:b/>
+          <w:bCs/>
+          <w:sz w:val="48"/>
+          <w:szCs w:val="48"/>
+          <w:u w:val="single"/>
+        </w:rPr>
+      </w:pPr>
+    </w:p>
+    <w:p>
+      <w:pPr>
+        <w:pStyle w:val="Title"/>
+        <w:jc w:val="both"/>
+        <w:rPr>
+          <w:rFonts w:ascii="Times New Roman" w:hAnsi="Times New Roman" w:cs="Times New Roman"/>
+          <w:b/>
+          <w:bCs/>
+          <w:sz w:val="48"/>
+          <w:szCs w:val="48"/>
+          <w:u w:val="single"/>
+        </w:rPr>
+      </w:pPr>
+      <w:r>
+        <w:rPr>
+          <w:rFonts w:ascii="Times New Roman" w:hAnsi="Times New Roman" w:cs="Times New Roman"/>
+          <w:b/>
+          <w:bCs/>
+          <w:sz w:val="48"/>
+          <w:szCs w:val="48"/>
+          <w:u w:val="single"/>
+        </w:rPr>
         <w:lastRenderedPageBreak/>
         <w:t>DVSAM: Restaurant Recommender System</w:t>
       </w:r>
@@ -873,6 +1831,9 @@
     <w:p>
       <w:pPr>
         <w:jc w:val="both"/>
+        <w:rPr>
+          <w:rFonts w:ascii="Times New Roman" w:hAnsi="Times New Roman"/>
+        </w:rPr>
       </w:pPr>
     </w:p>
     <w:p>
@@ -909,39 +1870,7 @@
           <w:sz w:val="24"/>
           <w:szCs w:val="24"/>
         </w:rPr>
-        <w:t xml:space="preserve">Recommendation systems are </w:t>
-      </w:r>
-      <w:r>
-        <w:rPr>
-          <w:rFonts w:ascii="Times New Roman" w:hAnsi="Times New Roman" w:cs="Times New Roman"/>
-          <w:sz w:val="24"/>
-          <w:szCs w:val="24"/>
-        </w:rPr>
-        <w:t>a subclass of information filtering system</w:t>
-      </w:r>
-      <w:r>
-        <w:rPr>
-          <w:rFonts w:ascii="Times New Roman" w:hAnsi="Times New Roman" w:cs="Times New Roman"/>
-          <w:sz w:val="24"/>
-          <w:szCs w:val="24"/>
-        </w:rPr>
-        <w:t xml:space="preserve">s </w:t>
-      </w:r>
-      <w:r>
-        <w:rPr>
-          <w:rFonts w:ascii="Times New Roman" w:hAnsi="Times New Roman" w:cs="Times New Roman"/>
-          <w:sz w:val="24"/>
-          <w:szCs w:val="24"/>
-        </w:rPr>
-        <w:t>that seek to predict the "rating" or "preference" a user would give to an item</w:t>
-      </w:r>
-      <w:r>
-        <w:rPr>
-          <w:rFonts w:ascii="Times New Roman" w:hAnsi="Times New Roman" w:cs="Times New Roman"/>
-          <w:sz w:val="24"/>
-          <w:szCs w:val="24"/>
-        </w:rPr>
-        <w:t xml:space="preserve">. Several fields like entertainment, music and social media are currently exploiting the potential </w:t>
+        <w:t xml:space="preserve">Recommendation systems are a subclass of information filtering systems that seek to predict the "rating" or "preference" a user would give to an item. Several fields like entertainment, music and social media are currently exploiting the potential </w:t>
       </w:r>
       <w:r>
         <w:rPr>
@@ -1112,15 +2041,7 @@
           <w:sz w:val="24"/>
           <w:szCs w:val="24"/>
         </w:rPr>
-        <w:t>This meth</w:t>
-      </w:r>
-      <w:r>
-        <w:rPr>
-          <w:rFonts w:ascii="Times New Roman" w:hAnsi="Times New Roman" w:cs="Times New Roman"/>
-          <w:sz w:val="24"/>
-          <w:szCs w:val="24"/>
-        </w:rPr>
-        <w:t xml:space="preserve">od of recommendation generation </w:t>
+        <w:t xml:space="preserve">This method of recommendation generation </w:t>
       </w:r>
       <w:r>
         <w:rPr>
@@ -1409,7 +2330,23 @@
           <w:sz w:val="24"/>
           <w:szCs w:val="24"/>
         </w:rPr>
-        <w:t xml:space="preserve">to help restaurants gain recognition via our website and uncover hidden gems in and around Pune. In our society, there exist people who like to explore restaurants and diners </w:t>
+        <w:t xml:space="preserve">to help restaurants gain recognition via our website and uncover hidden gems in and around Pune. In our society, there </w:t>
+      </w:r>
+      <w:r>
+        <w:rPr>
+          <w:rFonts w:ascii="Times New Roman" w:hAnsi="Times New Roman" w:cs="Times New Roman"/>
+          <w:sz w:val="24"/>
+          <w:szCs w:val="24"/>
+        </w:rPr>
+        <w:t>are</w:t>
+      </w:r>
+      <w:r>
+        <w:rPr>
+          <w:rFonts w:ascii="Times New Roman" w:hAnsi="Times New Roman" w:cs="Times New Roman"/>
+          <w:sz w:val="24"/>
+          <w:szCs w:val="24"/>
+        </w:rPr>
+        <w:t xml:space="preserve"> people who like to explore restaurants and diners </w:t>
       </w:r>
       <w:r>
         <w:rPr>
@@ -1637,21 +2574,29 @@
     </w:p>
     <w:p>
       <w:pPr>
-        <w:jc w:val="both"/>
-        <w:rPr>
-          <w:rFonts w:ascii="Times New Roman" w:hAnsi="Times New Roman" w:cs="Times New Roman"/>
-          <w:sz w:val="24"/>
-          <w:szCs w:val="24"/>
-        </w:rPr>
-      </w:pPr>
-    </w:p>
-    <w:p>
-      <w:pPr>
-        <w:jc w:val="both"/>
-        <w:rPr>
-          <w:rFonts w:ascii="Times New Roman" w:hAnsi="Times New Roman" w:cs="Times New Roman"/>
-          <w:sz w:val="24"/>
-          <w:szCs w:val="24"/>
+        <w:pStyle w:val="Title"/>
+        <w:jc w:val="both"/>
+        <w:rPr>
+          <w:rFonts w:ascii="Times New Roman" w:hAnsi="Times New Roman" w:cs="Times New Roman"/>
+          <w:b/>
+          <w:bCs/>
+          <w:sz w:val="48"/>
+          <w:szCs w:val="48"/>
+          <w:u w:val="single"/>
+        </w:rPr>
+      </w:pPr>
+    </w:p>
+    <w:p>
+      <w:pPr>
+        <w:pStyle w:val="Title"/>
+        <w:jc w:val="both"/>
+        <w:rPr>
+          <w:rFonts w:ascii="Times New Roman" w:hAnsi="Times New Roman" w:cs="Times New Roman"/>
+          <w:b/>
+          <w:bCs/>
+          <w:sz w:val="48"/>
+          <w:szCs w:val="48"/>
+          <w:u w:val="single"/>
         </w:rPr>
       </w:pPr>
     </w:p>
@@ -2442,6 +3387,7 @@
       </w:r>
       <w:r>
         <w:rPr>
+          <w:rFonts w:ascii="Times New Roman" w:hAnsi="Times New Roman"/>
           <w:noProof/>
         </w:rPr>
         <w:drawing>
@@ -2462,7 +3408,7 @@
                     </pic:cNvPicPr>
                   </pic:nvPicPr>
                   <pic:blipFill>
-                    <a:blip r:embed="rId8">
+                    <a:blip r:embed="rId9">
                       <a:extLst>
                         <a:ext uri="{28A0092B-C50C-407E-A947-70E740481C1C}">
                           <a14:useLocalDpi xmlns:a14="http://schemas.microsoft.com/office/drawing/2010/main" val="0"/>
@@ -2556,29 +3502,38 @@
           <w:sz w:val="24"/>
           <w:szCs w:val="24"/>
         </w:rPr>
-        <w:t xml:space="preserve">Before implementing any machine learning algorithm, we had to clean the data gathered by Zomato </w:t>
-      </w:r>
-      <w:r>
-        <w:rPr>
-          <w:rFonts w:ascii="Times New Roman" w:hAnsi="Times New Roman"/>
-          <w:sz w:val="24"/>
-          <w:szCs w:val="24"/>
-        </w:rPr>
-        <w:t>in order to explore it.</w:t>
+        <w:t>Before implementing any machine learning algorithm,</w:t>
+      </w:r>
+      <w:r>
+        <w:rPr>
+          <w:rFonts w:ascii="Times New Roman" w:hAnsi="Times New Roman"/>
+          <w:sz w:val="24"/>
+          <w:szCs w:val="24"/>
+        </w:rPr>
+        <w:t xml:space="preserve"> the data gathered by Zomato had to be cleaned in order to explore it</w:t>
+      </w:r>
+      <w:r>
+        <w:rPr>
+          <w:rFonts w:ascii="Times New Roman" w:hAnsi="Times New Roman"/>
+          <w:sz w:val="24"/>
+          <w:szCs w:val="24"/>
+        </w:rPr>
+        <w:t>.</w:t>
       </w:r>
     </w:p>
     <w:p>
       <w:pPr>
         <w:ind w:firstLine="720"/>
-        <w:jc w:val="both"/>
-        <w:rPr>
-          <w:rFonts w:ascii="Times New Roman" w:hAnsi="Times New Roman"/>
-          <w:sz w:val="24"/>
-          <w:szCs w:val="24"/>
-        </w:rPr>
-      </w:pPr>
-      <w:r>
-        <w:rPr>
+        <w:jc w:val="center"/>
+        <w:rPr>
+          <w:rFonts w:ascii="Times New Roman" w:hAnsi="Times New Roman"/>
+          <w:sz w:val="24"/>
+          <w:szCs w:val="24"/>
+        </w:rPr>
+      </w:pPr>
+      <w:r>
+        <w:rPr>
+          <w:rFonts w:ascii="Times New Roman" w:hAnsi="Times New Roman"/>
           <w:noProof/>
         </w:rPr>
         <w:drawing>
@@ -2599,7 +3554,7 @@
                     </pic:cNvPicPr>
                   </pic:nvPicPr>
                   <pic:blipFill>
-                    <a:blip r:embed="rId9" cstate="print">
+                    <a:blip r:embed="rId10" cstate="print">
                       <a:extLst>
                         <a:ext uri="{28A0092B-C50C-407E-A947-70E740481C1C}">
                           <a14:useLocalDpi xmlns:a14="http://schemas.microsoft.com/office/drawing/2010/main" val="0"/>
@@ -2634,7 +3589,7 @@
     <w:p>
       <w:pPr>
         <w:ind w:firstLine="720"/>
-        <w:jc w:val="both"/>
+        <w:jc w:val="center"/>
         <w:rPr>
           <w:rFonts w:ascii="Times New Roman" w:hAnsi="Times New Roman"/>
           <w:sz w:val="24"/>
@@ -2673,15 +3628,16 @@
     <w:p>
       <w:pPr>
         <w:ind w:firstLine="720"/>
-        <w:jc w:val="both"/>
-        <w:rPr>
-          <w:rFonts w:ascii="Times New Roman" w:hAnsi="Times New Roman"/>
-          <w:sz w:val="24"/>
-          <w:szCs w:val="24"/>
-        </w:rPr>
-      </w:pPr>
-      <w:r>
-        <w:rPr>
+        <w:jc w:val="center"/>
+        <w:rPr>
+          <w:rFonts w:ascii="Times New Roman" w:hAnsi="Times New Roman"/>
+          <w:sz w:val="24"/>
+          <w:szCs w:val="24"/>
+        </w:rPr>
+      </w:pPr>
+      <w:r>
+        <w:rPr>
+          <w:rFonts w:ascii="Times New Roman" w:hAnsi="Times New Roman"/>
           <w:noProof/>
         </w:rPr>
         <w:drawing>
@@ -2702,7 +3658,7 @@
                     </pic:cNvPicPr>
                   </pic:nvPicPr>
                   <pic:blipFill>
-                    <a:blip r:embed="rId10">
+                    <a:blip r:embed="rId11">
                       <a:extLst>
                         <a:ext uri="{28A0092B-C50C-407E-A947-70E740481C1C}">
                           <a14:useLocalDpi xmlns:a14="http://schemas.microsoft.com/office/drawing/2010/main" val="0"/>
@@ -2736,7 +3692,7 @@
     </w:p>
     <w:p>
       <w:pPr>
-        <w:jc w:val="both"/>
+        <w:jc w:val="center"/>
         <w:rPr>
           <w:rFonts w:ascii="Times New Roman" w:hAnsi="Times New Roman"/>
           <w:sz w:val="24"/>
@@ -2795,15 +3751,31 @@
           <w:sz w:val="24"/>
           <w:szCs w:val="24"/>
         </w:rPr>
-        <w:t>In order to i</w:t>
-      </w:r>
-      <w:r>
-        <w:rPr>
-          <w:rFonts w:ascii="Times New Roman" w:hAnsi="Times New Roman"/>
-          <w:sz w:val="24"/>
-          <w:szCs w:val="24"/>
-        </w:rPr>
-        <w:t xml:space="preserve">mplement collaborative filtering, we require a relational dataset which maps users to their </w:t>
+        <w:t>T</w:t>
+      </w:r>
+      <w:r>
+        <w:rPr>
+          <w:rFonts w:ascii="Times New Roman" w:hAnsi="Times New Roman"/>
+          <w:sz w:val="24"/>
+          <w:szCs w:val="24"/>
+        </w:rPr>
+        <w:t xml:space="preserve">o implement collaborative filtering, a relational dataset </w:t>
+      </w:r>
+      <w:r>
+        <w:rPr>
+          <w:rFonts w:ascii="Times New Roman" w:hAnsi="Times New Roman"/>
+          <w:sz w:val="24"/>
+          <w:szCs w:val="24"/>
+        </w:rPr>
+        <w:t xml:space="preserve">is required </w:t>
+      </w:r>
+      <w:r>
+        <w:rPr>
+          <w:rFonts w:ascii="Times New Roman" w:hAnsi="Times New Roman"/>
+          <w:sz w:val="24"/>
+          <w:szCs w:val="24"/>
+        </w:rPr>
+        <w:t xml:space="preserve">which maps users to their </w:t>
       </w:r>
       <w:r>
         <w:rPr>
@@ -2813,6 +3785,70 @@
         </w:rPr>
         <w:t>rated restaurants.</w:t>
       </w:r>
+      <w:r>
+        <w:rPr>
+          <w:rFonts w:ascii="Times New Roman" w:hAnsi="Times New Roman"/>
+          <w:sz w:val="24"/>
+          <w:szCs w:val="24"/>
+        </w:rPr>
+        <w:t xml:space="preserve"> </w:t>
+      </w:r>
+      <w:r>
+        <w:rPr>
+          <w:rFonts w:ascii="Times New Roman" w:hAnsi="Times New Roman"/>
+          <w:sz w:val="24"/>
+          <w:szCs w:val="24"/>
+        </w:rPr>
+        <w:t xml:space="preserve">This data was collected via google forms </w:t>
+      </w:r>
+      <w:r>
+        <w:rPr>
+          <w:rFonts w:ascii="Times New Roman" w:hAnsi="Times New Roman"/>
+          <w:sz w:val="24"/>
+          <w:szCs w:val="24"/>
+        </w:rPr>
+        <w:t>from</w:t>
+      </w:r>
+      <w:r>
+        <w:rPr>
+          <w:rFonts w:ascii="Times New Roman" w:hAnsi="Times New Roman"/>
+          <w:sz w:val="24"/>
+          <w:szCs w:val="24"/>
+        </w:rPr>
+        <w:t xml:space="preserve"> 500 students </w:t>
+      </w:r>
+      <w:r>
+        <w:rPr>
+          <w:rFonts w:ascii="Times New Roman" w:hAnsi="Times New Roman"/>
+          <w:sz w:val="24"/>
+          <w:szCs w:val="24"/>
+        </w:rPr>
+        <w:t>of</w:t>
+      </w:r>
+      <w:r>
+        <w:rPr>
+          <w:rFonts w:ascii="Times New Roman" w:hAnsi="Times New Roman"/>
+          <w:sz w:val="24"/>
+          <w:szCs w:val="24"/>
+        </w:rPr>
+        <w:t xml:space="preserve"> PICT</w:t>
+      </w:r>
+      <w:r>
+        <w:rPr>
+          <w:rFonts w:ascii="Times New Roman" w:hAnsi="Times New Roman"/>
+          <w:sz w:val="24"/>
+          <w:szCs w:val="24"/>
+        </w:rPr>
+        <w:t xml:space="preserve">. </w:t>
+      </w:r>
+      <w:r>
+        <w:rPr>
+          <w:rFonts w:ascii="Times New Roman" w:hAnsi="Times New Roman"/>
+          <w:sz w:val="24"/>
+          <w:szCs w:val="24"/>
+        </w:rPr>
+        <w:t>The students filled the restaurant names from the list of restaurants in the Zomato dataset and assigned ratings as per their choice.</w:t>
+      </w:r>
     </w:p>
     <w:p>
       <w:pPr>
@@ -2824,19 +3860,11 @@
           <w:szCs w:val="24"/>
         </w:rPr>
       </w:pPr>
-      <w:r>
-        <w:rPr>
-          <w:rFonts w:ascii="Times New Roman" w:hAnsi="Times New Roman"/>
-          <w:sz w:val="24"/>
-          <w:szCs w:val="24"/>
-        </w:rPr>
-        <w:t>This data was collected via google forms and about 500 students from PICT helped us to create the dataset. The students filled the restaurant names from the list of restaurants in the Zomato dataset and assigned ratings as per their choice.</w:t>
-      </w:r>
     </w:p>
     <w:p>
       <w:pPr>
         <w:pStyle w:val="ListParagraph"/>
-        <w:jc w:val="both"/>
+        <w:jc w:val="center"/>
         <w:rPr>
           <w:rFonts w:ascii="Times New Roman" w:hAnsi="Times New Roman"/>
           <w:sz w:val="24"/>
@@ -2866,7 +3894,7 @@
                     <pic:cNvPicPr/>
                   </pic:nvPicPr>
                   <pic:blipFill>
-                    <a:blip r:embed="rId11"/>
+                    <a:blip r:embed="rId12"/>
                     <a:stretch>
                       <a:fillRect/>
                     </a:stretch>
@@ -2890,7 +3918,18 @@
     <w:p>
       <w:pPr>
         <w:pStyle w:val="ListParagraph"/>
-        <w:jc w:val="both"/>
+        <w:jc w:val="center"/>
+        <w:rPr>
+          <w:rFonts w:ascii="Times New Roman" w:hAnsi="Times New Roman"/>
+          <w:sz w:val="24"/>
+          <w:szCs w:val="24"/>
+        </w:rPr>
+      </w:pPr>
+    </w:p>
+    <w:p>
+      <w:pPr>
+        <w:pStyle w:val="ListParagraph"/>
+        <w:jc w:val="center"/>
         <w:rPr>
           <w:rFonts w:ascii="Times New Roman" w:hAnsi="Times New Roman"/>
           <w:sz w:val="24"/>
@@ -2941,7 +3980,6 @@
           <w:sz w:val="24"/>
           <w:szCs w:val="24"/>
         </w:rPr>
-        <w:lastRenderedPageBreak/>
         <w:t>Pivoting dataset to generate matrix:</w:t>
       </w:r>
     </w:p>
@@ -2982,8 +4020,20 @@
           <w:szCs w:val="24"/>
         </w:rPr>
       </w:pPr>
-      <w:r>
-        <w:rPr>
+    </w:p>
+    <w:p>
+      <w:pPr>
+        <w:pStyle w:val="ListParagraph"/>
+        <w:jc w:val="center"/>
+        <w:rPr>
+          <w:rFonts w:ascii="Times New Roman" w:hAnsi="Times New Roman"/>
+          <w:sz w:val="24"/>
+          <w:szCs w:val="24"/>
+        </w:rPr>
+      </w:pPr>
+      <w:r>
+        <w:rPr>
+          <w:rFonts w:ascii="Times New Roman" w:hAnsi="Times New Roman"/>
           <w:noProof/>
         </w:rPr>
         <w:drawing>
@@ -3004,7 +4054,7 @@
                     </pic:cNvPicPr>
                   </pic:nvPicPr>
                   <pic:blipFill>
-                    <a:blip r:embed="rId12">
+                    <a:blip r:embed="rId13">
                       <a:extLst>
                         <a:ext uri="{28A0092B-C50C-407E-A947-70E740481C1C}">
                           <a14:useLocalDpi xmlns:a14="http://schemas.microsoft.com/office/drawing/2010/main" val="0"/>
@@ -3039,21 +4089,40 @@
     <w:p>
       <w:pPr>
         <w:pStyle w:val="ListParagraph"/>
-        <w:jc w:val="both"/>
-        <w:rPr>
-          <w:rFonts w:ascii="Times New Roman" w:hAnsi="Times New Roman"/>
-          <w:sz w:val="24"/>
-          <w:szCs w:val="24"/>
-        </w:rPr>
-      </w:pPr>
-      <w:r>
-        <w:rPr>
-          <w:rFonts w:ascii="Times New Roman" w:hAnsi="Times New Roman"/>
-          <w:sz w:val="24"/>
-          <w:szCs w:val="24"/>
-        </w:rPr>
-        <w:t>Fig 3.1: Pivot Table</w:t>
-      </w:r>
+        <w:jc w:val="center"/>
+        <w:rPr>
+          <w:rFonts w:ascii="Times New Roman" w:hAnsi="Times New Roman"/>
+          <w:sz w:val="24"/>
+          <w:szCs w:val="24"/>
+        </w:rPr>
+      </w:pPr>
+      <w:r>
+        <w:rPr>
+          <w:rFonts w:ascii="Times New Roman" w:hAnsi="Times New Roman"/>
+          <w:sz w:val="24"/>
+          <w:szCs w:val="24"/>
+        </w:rPr>
+        <w:t xml:space="preserve">Fig 3.1: </w:t>
+      </w:r>
+      <w:r>
+        <w:rPr>
+          <w:rFonts w:ascii="Times New Roman" w:hAnsi="Times New Roman"/>
+          <w:sz w:val="24"/>
+          <w:szCs w:val="24"/>
+        </w:rPr>
+        <w:t>Mapping of restaurant users to all the restaurants (Pivot Table)</w:t>
+      </w:r>
+    </w:p>
+    <w:p>
+      <w:pPr>
+        <w:pStyle w:val="ListParagraph"/>
+        <w:jc w:val="center"/>
+        <w:rPr>
+          <w:rFonts w:ascii="Times New Roman" w:hAnsi="Times New Roman"/>
+          <w:sz w:val="24"/>
+          <w:szCs w:val="24"/>
+        </w:rPr>
+      </w:pPr>
     </w:p>
     <w:p>
       <w:pPr>
@@ -3116,6 +4185,17 @@
       <w:pPr>
         <w:pStyle w:val="ListParagraph"/>
         <w:jc w:val="both"/>
+        <w:rPr>
+          <w:rFonts w:ascii="Times New Roman" w:hAnsi="Times New Roman"/>
+          <w:sz w:val="24"/>
+          <w:szCs w:val="24"/>
+        </w:rPr>
+      </w:pPr>
+    </w:p>
+    <w:p>
+      <w:pPr>
+        <w:pStyle w:val="ListParagraph"/>
+        <w:jc w:val="center"/>
         <w:rPr>
           <w:rFonts w:ascii="Times New Roman" w:hAnsi="Times New Roman"/>
           <w:sz w:val="24"/>
@@ -3145,7 +4225,7 @@
                     <pic:cNvPicPr/>
                   </pic:nvPicPr>
                   <pic:blipFill>
-                    <a:blip r:embed="rId13"/>
+                    <a:blip r:embed="rId14"/>
                     <a:stretch>
                       <a:fillRect/>
                     </a:stretch>
@@ -3169,21 +4249,62 @@
     <w:p>
       <w:pPr>
         <w:pStyle w:val="ListParagraph"/>
-        <w:jc w:val="both"/>
-        <w:rPr>
-          <w:rFonts w:ascii="Times New Roman" w:hAnsi="Times New Roman"/>
-          <w:sz w:val="24"/>
-          <w:szCs w:val="24"/>
-        </w:rPr>
-      </w:pPr>
-      <w:r>
-        <w:rPr>
-          <w:rFonts w:ascii="Times New Roman" w:hAnsi="Times New Roman"/>
-          <w:sz w:val="24"/>
-          <w:szCs w:val="24"/>
-        </w:rPr>
-        <w:t>Fig 4.1: Standardized Pivot Table</w:t>
-      </w:r>
+        <w:jc w:val="center"/>
+        <w:rPr>
+          <w:rFonts w:ascii="Times New Roman" w:hAnsi="Times New Roman"/>
+          <w:sz w:val="24"/>
+          <w:szCs w:val="24"/>
+        </w:rPr>
+      </w:pPr>
+    </w:p>
+    <w:p>
+      <w:pPr>
+        <w:pStyle w:val="ListParagraph"/>
+        <w:jc w:val="center"/>
+        <w:rPr>
+          <w:rFonts w:ascii="Times New Roman" w:hAnsi="Times New Roman"/>
+          <w:sz w:val="24"/>
+          <w:szCs w:val="24"/>
+        </w:rPr>
+      </w:pPr>
+      <w:r>
+        <w:rPr>
+          <w:rFonts w:ascii="Times New Roman" w:hAnsi="Times New Roman"/>
+          <w:sz w:val="24"/>
+          <w:szCs w:val="24"/>
+        </w:rPr>
+        <w:t xml:space="preserve">Fig 4.1: </w:t>
+      </w:r>
+      <w:r>
+        <w:rPr>
+          <w:rFonts w:ascii="Times New Roman" w:hAnsi="Times New Roman"/>
+          <w:sz w:val="24"/>
+          <w:szCs w:val="24"/>
+        </w:rPr>
+        <w:t>Standardized form of user-to-restaurant mapping.</w:t>
+      </w:r>
+    </w:p>
+    <w:p>
+      <w:pPr>
+        <w:pStyle w:val="ListParagraph"/>
+        <w:jc w:val="both"/>
+        <w:rPr>
+          <w:rFonts w:ascii="Times New Roman" w:hAnsi="Times New Roman"/>
+          <w:sz w:val="24"/>
+          <w:szCs w:val="24"/>
+        </w:rPr>
+      </w:pPr>
+    </w:p>
+    <w:p>
+      <w:pPr>
+        <w:pStyle w:val="ListParagraph"/>
+        <w:jc w:val="both"/>
+        <w:rPr>
+          <w:rFonts w:ascii="Times New Roman" w:hAnsi="Times New Roman"/>
+          <w:sz w:val="24"/>
+          <w:szCs w:val="24"/>
+        </w:rPr>
+      </w:pPr>
     </w:p>
     <w:p>
       <w:pPr>
@@ -3220,6 +4341,7 @@
           <w:sz w:val="24"/>
           <w:szCs w:val="24"/>
         </w:rPr>
+        <w:lastRenderedPageBreak/>
         <w:t>Creating Similarity Table:</w:t>
       </w:r>
     </w:p>
@@ -3239,25 +4361,39 @@
           <w:sz w:val="24"/>
           <w:szCs w:val="24"/>
         </w:rPr>
-        <w:t xml:space="preserve">The pivot table was utilized to create a similarity table using </w:t>
-      </w:r>
-      <w:proofErr w:type="spellStart"/>
-      <w:r>
-        <w:rPr>
-          <w:rFonts w:ascii="Times New Roman" w:hAnsi="Times New Roman"/>
-          <w:sz w:val="24"/>
-          <w:szCs w:val="24"/>
-        </w:rPr>
-        <w:t>cosine_similarity</w:t>
-      </w:r>
-      <w:proofErr w:type="spellEnd"/>
-      <w:r>
-        <w:rPr>
-          <w:rFonts w:ascii="Times New Roman" w:hAnsi="Times New Roman"/>
-          <w:sz w:val="24"/>
-          <w:szCs w:val="24"/>
-        </w:rPr>
-        <w:t xml:space="preserve"> module of Sci-Kit Learn library. Using this we received a 2-D array</w:t>
+        <w:t xml:space="preserve">The pivot table was </w:t>
+      </w:r>
+      <w:r>
+        <w:rPr>
+          <w:rFonts w:ascii="Times New Roman" w:hAnsi="Times New Roman"/>
+          <w:sz w:val="24"/>
+          <w:szCs w:val="24"/>
+        </w:rPr>
+        <w:t>used</w:t>
+      </w:r>
+      <w:r>
+        <w:rPr>
+          <w:rFonts w:ascii="Times New Roman" w:hAnsi="Times New Roman"/>
+          <w:sz w:val="24"/>
+          <w:szCs w:val="24"/>
+        </w:rPr>
+        <w:t xml:space="preserve"> to create a similarity table using cosine</w:t>
+      </w:r>
+      <w:r>
+        <w:rPr>
+          <w:rFonts w:ascii="Times New Roman" w:hAnsi="Times New Roman"/>
+          <w:sz w:val="24"/>
+          <w:szCs w:val="24"/>
+        </w:rPr>
+        <w:t xml:space="preserve"> </w:t>
+      </w:r>
+      <w:r>
+        <w:rPr>
+          <w:rFonts w:ascii="Times New Roman" w:hAnsi="Times New Roman"/>
+          <w:sz w:val="24"/>
+          <w:szCs w:val="24"/>
+        </w:rPr>
+        <w:t>similarity module of Sci-Kit Learn library. Using this we received a 2-D array</w:t>
       </w:r>
       <w:r>
         <w:rPr>
@@ -3273,14 +4409,26 @@
         <w:pStyle w:val="ListParagraph"/>
         <w:jc w:val="both"/>
         <w:rPr>
+          <w:rFonts w:ascii="Times New Roman" w:hAnsi="Times New Roman"/>
+          <w:sz w:val="24"/>
+          <w:szCs w:val="24"/>
+        </w:rPr>
+      </w:pPr>
+    </w:p>
+    <w:p>
+      <w:pPr>
+        <w:pStyle w:val="ListParagraph"/>
+        <w:jc w:val="center"/>
+        <w:rPr>
+          <w:rFonts w:ascii="Times New Roman" w:hAnsi="Times New Roman"/>
           <w:noProof/>
         </w:rPr>
       </w:pPr>
       <w:r>
         <w:rPr>
+          <w:rFonts w:ascii="Times New Roman" w:hAnsi="Times New Roman"/>
           <w:noProof/>
         </w:rPr>
-        <w:lastRenderedPageBreak/>
         <w:drawing>
           <wp:inline distT="0" distB="0" distL="0" distR="0" wp14:anchorId="54CA6EAC" wp14:editId="2719C291">
             <wp:extent cx="5731510" cy="3053080"/>
@@ -3299,7 +4447,7 @@
                     </pic:cNvPicPr>
                   </pic:nvPicPr>
                   <pic:blipFill>
-                    <a:blip r:embed="rId14">
+                    <a:blip r:embed="rId15">
                       <a:extLst>
                         <a:ext uri="{28A0092B-C50C-407E-A947-70E740481C1C}">
                           <a14:useLocalDpi xmlns:a14="http://schemas.microsoft.com/office/drawing/2010/main" val="0"/>
@@ -3334,7 +4482,7 @@
     <w:p>
       <w:pPr>
         <w:pStyle w:val="ListParagraph"/>
-        <w:jc w:val="both"/>
+        <w:jc w:val="center"/>
         <w:rPr>
           <w:rFonts w:ascii="Times New Roman" w:hAnsi="Times New Roman"/>
           <w:noProof/>
@@ -3419,7 +4567,7 @@
           <w:sz w:val="24"/>
           <w:szCs w:val="24"/>
         </w:rPr>
-        <w:t>To get similar restaurants, we calculate similarity scores of the given restaurant based on what the user has rated it. We sort the data thus formed in the descending order of similarity</w:t>
+        <w:t xml:space="preserve">To get similar restaurants, similarity scores of the given restaurant </w:t>
       </w:r>
       <w:r>
         <w:rPr>
@@ -3428,7 +4576,7 @@
           <w:sz w:val="24"/>
           <w:szCs w:val="24"/>
         </w:rPr>
-        <w:t xml:space="preserve"> and append </w:t>
+        <w:t xml:space="preserve">were calculated </w:t>
       </w:r>
       <w:r>
         <w:rPr>
@@ -3437,7 +4585,7 @@
           <w:sz w:val="24"/>
           <w:szCs w:val="24"/>
         </w:rPr>
-        <w:t>the first 10 similar restaurants</w:t>
+        <w:t xml:space="preserve">based on </w:t>
       </w:r>
       <w:r>
         <w:rPr>
@@ -3446,13 +4594,49 @@
           <w:sz w:val="24"/>
           <w:szCs w:val="24"/>
         </w:rPr>
-        <w:t xml:space="preserve"> to a list of restaurants to be recommended. On doing this for all the restaurants that a particular user has rated, we compile the list and sort it again to recommend to the user.</w:t>
+        <w:t>its user rating</w:t>
+      </w:r>
+      <w:r>
+        <w:rPr>
+          <w:rFonts w:ascii="Times New Roman" w:hAnsi="Times New Roman"/>
+          <w:noProof/>
+          <w:sz w:val="24"/>
+          <w:szCs w:val="24"/>
+        </w:rPr>
+        <w:t xml:space="preserve">. </w:t>
+      </w:r>
+      <w:r>
+        <w:rPr>
+          <w:rFonts w:ascii="Times New Roman" w:hAnsi="Times New Roman"/>
+          <w:noProof/>
+          <w:sz w:val="24"/>
+          <w:szCs w:val="24"/>
+        </w:rPr>
+        <w:t xml:space="preserve">Sorting the restaurants in the descending order, the top 10 restaurants were considered as the best recommendations. </w:t>
+      </w:r>
+      <w:r>
+        <w:rPr>
+          <w:rFonts w:ascii="Times New Roman" w:hAnsi="Times New Roman"/>
+          <w:noProof/>
+          <w:sz w:val="24"/>
+          <w:szCs w:val="24"/>
+        </w:rPr>
+        <w:t xml:space="preserve">On doing this for all the restaurants that a particular user has rated, </w:t>
+      </w:r>
+      <w:r>
+        <w:rPr>
+          <w:rFonts w:ascii="Times New Roman" w:hAnsi="Times New Roman"/>
+          <w:noProof/>
+          <w:sz w:val="24"/>
+          <w:szCs w:val="24"/>
+        </w:rPr>
+        <w:t>the compiled list of recommendations is sorted again to give overall recommendations.</w:t>
       </w:r>
     </w:p>
     <w:p>
       <w:pPr>
         <w:pStyle w:val="ListParagraph"/>
-        <w:jc w:val="both"/>
+        <w:jc w:val="center"/>
         <w:rPr>
           <w:rFonts w:ascii="Times New Roman" w:hAnsi="Times New Roman"/>
           <w:sz w:val="24"/>
@@ -3467,177 +4651,10 @@
           <w:szCs w:val="24"/>
         </w:rPr>
         <w:drawing>
-          <wp:inline distT="0" distB="0" distL="0" distR="0" wp14:anchorId="6F682CD9" wp14:editId="7EE08EF0">
-            <wp:extent cx="5731510" cy="2706370"/>
-            <wp:effectExtent l="0" t="0" r="2540" b="0"/>
+          <wp:inline distT="0" distB="0" distL="0" distR="0" wp14:anchorId="6F682CD9" wp14:editId="36891B74">
+            <wp:extent cx="5334000" cy="2518669"/>
+            <wp:effectExtent l="0" t="0" r="0" b="0"/>
             <wp:docPr id="10" name="Picture 10"/>
-            <wp:cNvGraphicFramePr>
-              <a:graphicFrameLocks xmlns:a="http://schemas.openxmlformats.org/drawingml/2006/main" noChangeAspect="1"/>
-            </wp:cNvGraphicFramePr>
-            <a:graphic xmlns:a="http://schemas.openxmlformats.org/drawingml/2006/main">
-              <a:graphicData uri="http://schemas.openxmlformats.org/drawingml/2006/picture">
-                <pic:pic xmlns:pic="http://schemas.openxmlformats.org/drawingml/2006/picture">
-                  <pic:nvPicPr>
-                    <pic:cNvPr id="1" name=""/>
-                    <pic:cNvPicPr/>
-                  </pic:nvPicPr>
-                  <pic:blipFill>
-                    <a:blip r:embed="rId15"/>
-                    <a:stretch>
-                      <a:fillRect/>
-                    </a:stretch>
-                  </pic:blipFill>
-                  <pic:spPr>
-                    <a:xfrm>
-                      <a:off x="0" y="0"/>
-                      <a:ext cx="5731510" cy="2706370"/>
-                    </a:xfrm>
-                    <a:prstGeom prst="rect">
-                      <a:avLst/>
-                    </a:prstGeom>
-                  </pic:spPr>
-                </pic:pic>
-              </a:graphicData>
-            </a:graphic>
-          </wp:inline>
-        </w:drawing>
-      </w:r>
-    </w:p>
-    <w:p>
-      <w:pPr>
-        <w:pStyle w:val="ListParagraph"/>
-        <w:jc w:val="both"/>
-        <w:rPr>
-          <w:rFonts w:ascii="Times New Roman" w:hAnsi="Times New Roman"/>
-          <w:sz w:val="24"/>
-          <w:szCs w:val="24"/>
-        </w:rPr>
-      </w:pPr>
-      <w:r>
-        <w:rPr>
-          <w:rFonts w:ascii="Times New Roman" w:hAnsi="Times New Roman"/>
-          <w:sz w:val="24"/>
-          <w:szCs w:val="24"/>
-        </w:rPr>
-        <w:t xml:space="preserve">Fig 6.1: Compiled list of similar restaurants for Rai Mess and </w:t>
-      </w:r>
-      <w:proofErr w:type="spellStart"/>
-      <w:r>
-        <w:rPr>
-          <w:rFonts w:ascii="Times New Roman" w:hAnsi="Times New Roman"/>
-          <w:sz w:val="24"/>
-          <w:szCs w:val="24"/>
-        </w:rPr>
-        <w:t>Litti</w:t>
-      </w:r>
-      <w:proofErr w:type="spellEnd"/>
-      <w:r>
-        <w:rPr>
-          <w:rFonts w:ascii="Times New Roman" w:hAnsi="Times New Roman"/>
-          <w:sz w:val="24"/>
-          <w:szCs w:val="24"/>
-        </w:rPr>
-        <w:t xml:space="preserve"> </w:t>
-      </w:r>
-      <w:proofErr w:type="spellStart"/>
-      <w:r>
-        <w:rPr>
-          <w:rFonts w:ascii="Times New Roman" w:hAnsi="Times New Roman"/>
-          <w:sz w:val="24"/>
-          <w:szCs w:val="24"/>
-        </w:rPr>
-        <w:t>Chokha</w:t>
-      </w:r>
-      <w:proofErr w:type="spellEnd"/>
-      <w:r>
-        <w:rPr>
-          <w:rFonts w:ascii="Times New Roman" w:hAnsi="Times New Roman"/>
-          <w:sz w:val="24"/>
-          <w:szCs w:val="24"/>
-        </w:rPr>
-        <w:t>.</w:t>
-      </w:r>
-    </w:p>
-    <w:p>
-      <w:pPr>
-        <w:pStyle w:val="ListParagraph"/>
-        <w:jc w:val="both"/>
-        <w:rPr>
-          <w:rFonts w:ascii="Times New Roman" w:hAnsi="Times New Roman"/>
-          <w:sz w:val="24"/>
-          <w:szCs w:val="24"/>
-        </w:rPr>
-      </w:pPr>
-    </w:p>
-    <w:p>
-      <w:pPr>
-        <w:pStyle w:val="ListParagraph"/>
-        <w:jc w:val="both"/>
-        <w:rPr>
-          <w:rFonts w:ascii="Times New Roman" w:hAnsi="Times New Roman"/>
-          <w:sz w:val="24"/>
-          <w:szCs w:val="24"/>
-        </w:rPr>
-      </w:pPr>
-    </w:p>
-    <w:p>
-      <w:pPr>
-        <w:pStyle w:val="ListParagraph"/>
-        <w:jc w:val="both"/>
-        <w:rPr>
-          <w:rFonts w:ascii="Times New Roman" w:hAnsi="Times New Roman"/>
-          <w:sz w:val="24"/>
-          <w:szCs w:val="24"/>
-        </w:rPr>
-      </w:pPr>
-    </w:p>
-    <w:p>
-      <w:pPr>
-        <w:pStyle w:val="ListParagraph"/>
-        <w:jc w:val="both"/>
-        <w:rPr>
-          <w:rFonts w:ascii="Times New Roman" w:hAnsi="Times New Roman"/>
-          <w:sz w:val="24"/>
-          <w:szCs w:val="24"/>
-        </w:rPr>
-      </w:pPr>
-    </w:p>
-    <w:p>
-      <w:pPr>
-        <w:pStyle w:val="ListParagraph"/>
-        <w:jc w:val="both"/>
-        <w:rPr>
-          <w:rFonts w:ascii="Times New Roman" w:hAnsi="Times New Roman"/>
-          <w:sz w:val="24"/>
-          <w:szCs w:val="24"/>
-        </w:rPr>
-      </w:pPr>
-    </w:p>
-    <w:p>
-      <w:pPr>
-        <w:pStyle w:val="ListParagraph"/>
-        <w:tabs>
-          <w:tab w:val="left" w:pos="1992"/>
-        </w:tabs>
-        <w:jc w:val="both"/>
-        <w:rPr>
-          <w:rFonts w:ascii="Times New Roman" w:hAnsi="Times New Roman"/>
-          <w:sz w:val="24"/>
-          <w:szCs w:val="24"/>
-        </w:rPr>
-      </w:pPr>
-      <w:r>
-        <w:rPr>
-          <w:rFonts w:ascii="Times New Roman" w:hAnsi="Times New Roman"/>
-          <w:noProof/>
-          <w:sz w:val="24"/>
-          <w:szCs w:val="24"/>
-        </w:rPr>
-        <w:drawing>
-          <wp:inline distT="0" distB="0" distL="0" distR="0" wp14:anchorId="3D3656D3" wp14:editId="430AB189">
-            <wp:extent cx="5731510" cy="2526665"/>
-            <wp:effectExtent l="0" t="0" r="2540" b="6985"/>
-            <wp:docPr id="12" name="Picture 12"/>
             <wp:cNvGraphicFramePr>
               <a:graphicFrameLocks xmlns:a="http://schemas.openxmlformats.org/drawingml/2006/main" noChangeAspect="1"/>
             </wp:cNvGraphicFramePr>
@@ -3657,7 +4674,7 @@
                   <pic:spPr>
                     <a:xfrm>
                       <a:off x="0" y="0"/>
-                      <a:ext cx="5731510" cy="2526665"/>
+                      <a:ext cx="5340134" cy="2521565"/>
                     </a:xfrm>
                     <a:prstGeom prst="rect">
                       <a:avLst/>
@@ -3673,6 +4690,61 @@
     <w:p>
       <w:pPr>
         <w:pStyle w:val="ListParagraph"/>
+        <w:jc w:val="center"/>
+        <w:rPr>
+          <w:rFonts w:ascii="Times New Roman" w:hAnsi="Times New Roman"/>
+          <w:sz w:val="24"/>
+          <w:szCs w:val="24"/>
+        </w:rPr>
+      </w:pPr>
+      <w:r>
+        <w:rPr>
+          <w:rFonts w:ascii="Times New Roman" w:hAnsi="Times New Roman"/>
+          <w:sz w:val="24"/>
+          <w:szCs w:val="24"/>
+        </w:rPr>
+        <w:t xml:space="preserve">Fig 6.1: Compiled list of similar restaurants for Rai Mess and </w:t>
+      </w:r>
+      <w:proofErr w:type="spellStart"/>
+      <w:r>
+        <w:rPr>
+          <w:rFonts w:ascii="Times New Roman" w:hAnsi="Times New Roman"/>
+          <w:sz w:val="24"/>
+          <w:szCs w:val="24"/>
+        </w:rPr>
+        <w:t>Litti</w:t>
+      </w:r>
+      <w:proofErr w:type="spellEnd"/>
+      <w:r>
+        <w:rPr>
+          <w:rFonts w:ascii="Times New Roman" w:hAnsi="Times New Roman"/>
+          <w:sz w:val="24"/>
+          <w:szCs w:val="24"/>
+        </w:rPr>
+        <w:t xml:space="preserve"> </w:t>
+      </w:r>
+      <w:proofErr w:type="spellStart"/>
+      <w:r>
+        <w:rPr>
+          <w:rFonts w:ascii="Times New Roman" w:hAnsi="Times New Roman"/>
+          <w:sz w:val="24"/>
+          <w:szCs w:val="24"/>
+        </w:rPr>
+        <w:t>Chokha</w:t>
+      </w:r>
+      <w:proofErr w:type="spellEnd"/>
+      <w:r>
+        <w:rPr>
+          <w:rFonts w:ascii="Times New Roman" w:hAnsi="Times New Roman"/>
+          <w:sz w:val="24"/>
+          <w:szCs w:val="24"/>
+        </w:rPr>
+        <w:t>.</w:t>
+      </w:r>
+    </w:p>
+    <w:p>
+      <w:pPr>
+        <w:pStyle w:val="ListParagraph"/>
         <w:tabs>
           <w:tab w:val="left" w:pos="1992"/>
         </w:tabs>
@@ -3683,30 +4755,6 @@
           <w:szCs w:val="24"/>
         </w:rPr>
       </w:pPr>
-      <w:r>
-        <w:rPr>
-          <w:rFonts w:ascii="Times New Roman" w:hAnsi="Times New Roman"/>
-          <w:sz w:val="24"/>
-          <w:szCs w:val="24"/>
-        </w:rPr>
-        <w:t xml:space="preserve">Fig 6.3: </w:t>
-      </w:r>
-      <w:r>
-        <w:rPr>
-          <w:rFonts w:ascii="Times New Roman" w:hAnsi="Times New Roman"/>
-          <w:sz w:val="24"/>
-          <w:szCs w:val="24"/>
-        </w:rPr>
-        <w:t xml:space="preserve">Compiled list of similar restaurants for </w:t>
-      </w:r>
-      <w:r>
-        <w:rPr>
-          <w:rFonts w:ascii="Times New Roman" w:hAnsi="Times New Roman"/>
-          <w:sz w:val="24"/>
-          <w:szCs w:val="24"/>
-        </w:rPr>
-        <w:t>eat Healthy.</w:t>
-      </w:r>
     </w:p>
     <w:p>
       <w:pPr>
@@ -3771,7 +4819,7 @@
         <w:tabs>
           <w:tab w:val="left" w:pos="1992"/>
         </w:tabs>
-        <w:jc w:val="both"/>
+        <w:jc w:val="center"/>
         <w:rPr>
           <w:rFonts w:ascii="Times New Roman" w:hAnsi="Times New Roman"/>
           <w:sz w:val="24"/>
@@ -3789,10 +4837,504 @@
     </w:p>
     <w:p>
       <w:pPr>
+        <w:pStyle w:val="ListParagraph"/>
+        <w:numPr>
+          <w:ilvl w:val="0"/>
+          <w:numId w:val="11"/>
+        </w:numPr>
         <w:tabs>
           <w:tab w:val="left" w:pos="1992"/>
         </w:tabs>
-        <w:jc w:val="both"/>
+        <w:rPr>
+          <w:rFonts w:ascii="Times New Roman" w:hAnsi="Times New Roman"/>
+          <w:i/>
+          <w:iCs/>
+          <w:sz w:val="24"/>
+          <w:szCs w:val="24"/>
+        </w:rPr>
+      </w:pPr>
+      <w:r>
+        <w:rPr>
+          <w:rFonts w:ascii="Times New Roman" w:hAnsi="Times New Roman"/>
+          <w:i/>
+          <w:iCs/>
+          <w:sz w:val="24"/>
+          <w:szCs w:val="24"/>
+        </w:rPr>
+        <w:t>Displaying data on webpages:</w:t>
+      </w:r>
+    </w:p>
+    <w:p>
+      <w:pPr>
+        <w:pStyle w:val="ListParagraph"/>
+        <w:tabs>
+          <w:tab w:val="left" w:pos="1992"/>
+        </w:tabs>
+        <w:jc w:val="both"/>
+        <w:rPr>
+          <w:rFonts w:ascii="Times New Roman" w:hAnsi="Times New Roman"/>
+          <w:sz w:val="24"/>
+          <w:szCs w:val="24"/>
+        </w:rPr>
+      </w:pPr>
+      <w:r>
+        <w:rPr>
+          <w:rFonts w:ascii="Times New Roman" w:hAnsi="Times New Roman"/>
+          <w:sz w:val="24"/>
+          <w:szCs w:val="24"/>
+        </w:rPr>
+        <w:t xml:space="preserve">The data from </w:t>
+      </w:r>
+      <w:r>
+        <w:rPr>
+          <w:rFonts w:ascii="Times New Roman" w:hAnsi="Times New Roman"/>
+          <w:sz w:val="24"/>
+          <w:szCs w:val="24"/>
+        </w:rPr>
+        <w:t>machine learning model was used in Django back-end framework to show the data in graphical format on the users’ screen.</w:t>
+      </w:r>
+    </w:p>
+    <w:p>
+      <w:pPr>
+        <w:pStyle w:val="ListParagraph"/>
+        <w:numPr>
+          <w:ilvl w:val="1"/>
+          <w:numId w:val="11"/>
+        </w:numPr>
+        <w:tabs>
+          <w:tab w:val="left" w:pos="1992"/>
+        </w:tabs>
+        <w:jc w:val="both"/>
+        <w:rPr>
+          <w:rFonts w:ascii="Times New Roman" w:hAnsi="Times New Roman"/>
+          <w:sz w:val="24"/>
+          <w:szCs w:val="24"/>
+        </w:rPr>
+      </w:pPr>
+      <w:r>
+        <w:rPr>
+          <w:rFonts w:ascii="Times New Roman" w:hAnsi="Times New Roman"/>
+          <w:sz w:val="24"/>
+          <w:szCs w:val="24"/>
+        </w:rPr>
+        <w:t>Django User model stores data in the form of 10 variables to store the restaurant names and ratings of the last five restaurants the user has rated.</w:t>
+      </w:r>
+    </w:p>
+    <w:p>
+      <w:pPr>
+        <w:pStyle w:val="ListParagraph"/>
+        <w:numPr>
+          <w:ilvl w:val="1"/>
+          <w:numId w:val="11"/>
+        </w:numPr>
+        <w:tabs>
+          <w:tab w:val="left" w:pos="1992"/>
+        </w:tabs>
+        <w:jc w:val="both"/>
+        <w:rPr>
+          <w:rFonts w:ascii="Times New Roman" w:hAnsi="Times New Roman"/>
+          <w:sz w:val="24"/>
+          <w:szCs w:val="24"/>
+        </w:rPr>
+      </w:pPr>
+      <w:r>
+        <w:rPr>
+          <w:rFonts w:ascii="Times New Roman" w:hAnsi="Times New Roman"/>
+          <w:sz w:val="24"/>
+          <w:szCs w:val="24"/>
+        </w:rPr>
+        <w:t xml:space="preserve">This data is sent to the machine learning model in </w:t>
+      </w:r>
+      <w:r>
+        <w:rPr>
+          <w:rFonts w:ascii="Times New Roman" w:hAnsi="Times New Roman"/>
+          <w:sz w:val="24"/>
+          <w:szCs w:val="24"/>
+        </w:rPr>
+        <w:t>the form of dictionaries.</w:t>
+      </w:r>
+    </w:p>
+    <w:p>
+      <w:pPr>
+        <w:pStyle w:val="ListParagraph"/>
+        <w:numPr>
+          <w:ilvl w:val="1"/>
+          <w:numId w:val="11"/>
+        </w:numPr>
+        <w:tabs>
+          <w:tab w:val="left" w:pos="1992"/>
+        </w:tabs>
+        <w:jc w:val="both"/>
+        <w:rPr>
+          <w:rFonts w:ascii="Times New Roman" w:hAnsi="Times New Roman"/>
+          <w:sz w:val="24"/>
+          <w:szCs w:val="24"/>
+        </w:rPr>
+      </w:pPr>
+      <w:r>
+        <w:rPr>
+          <w:rFonts w:ascii="Times New Roman" w:hAnsi="Times New Roman"/>
+          <w:sz w:val="24"/>
+          <w:szCs w:val="24"/>
+        </w:rPr>
+        <w:t xml:space="preserve">The data is retrieved in the form of Django data frame which is passed to the front-end via </w:t>
+      </w:r>
+      <w:proofErr w:type="spellStart"/>
+      <w:r>
+        <w:rPr>
+          <w:rFonts w:ascii="Times New Roman" w:hAnsi="Times New Roman"/>
+          <w:i/>
+          <w:iCs/>
+          <w:sz w:val="24"/>
+          <w:szCs w:val="24"/>
+        </w:rPr>
+        <w:t>json</w:t>
+      </w:r>
+      <w:proofErr w:type="spellEnd"/>
+      <w:r>
+        <w:rPr>
+          <w:rFonts w:ascii="Times New Roman" w:hAnsi="Times New Roman"/>
+          <w:i/>
+          <w:iCs/>
+          <w:sz w:val="24"/>
+          <w:szCs w:val="24"/>
+        </w:rPr>
+        <w:t xml:space="preserve"> records </w:t>
+      </w:r>
+      <w:r>
+        <w:rPr>
+          <w:rFonts w:ascii="Times New Roman" w:hAnsi="Times New Roman"/>
+          <w:sz w:val="24"/>
+          <w:szCs w:val="24"/>
+        </w:rPr>
+        <w:t>encoded as a context dictionary.</w:t>
+      </w:r>
+    </w:p>
+    <w:p>
+      <w:pPr>
+        <w:pStyle w:val="ListParagraph"/>
+        <w:numPr>
+          <w:ilvl w:val="1"/>
+          <w:numId w:val="11"/>
+        </w:numPr>
+        <w:tabs>
+          <w:tab w:val="left" w:pos="1992"/>
+        </w:tabs>
+        <w:jc w:val="both"/>
+        <w:rPr>
+          <w:rFonts w:ascii="Times New Roman" w:hAnsi="Times New Roman"/>
+          <w:sz w:val="24"/>
+          <w:szCs w:val="24"/>
+        </w:rPr>
+      </w:pPr>
+      <w:r>
+        <w:rPr>
+          <w:rFonts w:ascii="Times New Roman" w:hAnsi="Times New Roman"/>
+          <w:sz w:val="24"/>
+          <w:szCs w:val="24"/>
+        </w:rPr>
+        <w:t xml:space="preserve">Django also allowed the use of python statements in HTML pages to loop and print all the data in the </w:t>
+      </w:r>
+      <w:proofErr w:type="spellStart"/>
+      <w:r>
+        <w:rPr>
+          <w:rFonts w:ascii="Times New Roman" w:hAnsi="Times New Roman"/>
+          <w:sz w:val="24"/>
+          <w:szCs w:val="24"/>
+        </w:rPr>
+        <w:t>json</w:t>
+      </w:r>
+      <w:proofErr w:type="spellEnd"/>
+      <w:r>
+        <w:rPr>
+          <w:rFonts w:ascii="Times New Roman" w:hAnsi="Times New Roman"/>
+          <w:sz w:val="24"/>
+          <w:szCs w:val="24"/>
+        </w:rPr>
+        <w:t xml:space="preserve"> record on a HTML page.</w:t>
+      </w:r>
+    </w:p>
+    <w:p>
+      <w:pPr>
+        <w:pStyle w:val="ListParagraph"/>
+        <w:numPr>
+          <w:ilvl w:val="1"/>
+          <w:numId w:val="11"/>
+        </w:numPr>
+        <w:tabs>
+          <w:tab w:val="left" w:pos="1992"/>
+        </w:tabs>
+        <w:jc w:val="both"/>
+        <w:rPr>
+          <w:rFonts w:ascii="Times New Roman" w:hAnsi="Times New Roman"/>
+          <w:sz w:val="24"/>
+          <w:szCs w:val="24"/>
+        </w:rPr>
+      </w:pPr>
+      <w:r>
+        <w:rPr>
+          <w:rFonts w:ascii="Times New Roman" w:hAnsi="Times New Roman"/>
+          <w:sz w:val="24"/>
+          <w:szCs w:val="24"/>
+        </w:rPr>
+        <w:t>The HTML pages were designed using CSS code and Bootstrap framework.</w:t>
+      </w:r>
+    </w:p>
+    <w:p>
+      <w:pPr>
+        <w:rPr>
+          <w:rFonts w:ascii="Times New Roman" w:hAnsi="Times New Roman"/>
+        </w:rPr>
+      </w:pPr>
+      <w:r>
+        <w:rPr>
+          <w:rFonts w:ascii="Times New Roman" w:hAnsi="Times New Roman"/>
+          <w:noProof/>
+        </w:rPr>
+        <w:drawing>
+          <wp:inline distT="0" distB="0" distL="0" distR="0" wp14:anchorId="433490E2" wp14:editId="401DBE94">
+            <wp:extent cx="5731510" cy="2719705"/>
+            <wp:effectExtent l="0" t="0" r="2540" b="4445"/>
+            <wp:docPr id="11" name="Picture 11"/>
+            <wp:cNvGraphicFramePr>
+              <a:graphicFrameLocks xmlns:a="http://schemas.openxmlformats.org/drawingml/2006/main" noChangeAspect="1"/>
+            </wp:cNvGraphicFramePr>
+            <a:graphic xmlns:a="http://schemas.openxmlformats.org/drawingml/2006/main">
+              <a:graphicData uri="http://schemas.openxmlformats.org/drawingml/2006/picture">
+                <pic:pic xmlns:pic="http://schemas.openxmlformats.org/drawingml/2006/picture">
+                  <pic:nvPicPr>
+                    <pic:cNvPr id="0" name="Picture 1"/>
+                    <pic:cNvPicPr>
+                      <a:picLocks noChangeAspect="1" noChangeArrowheads="1"/>
+                    </pic:cNvPicPr>
+                  </pic:nvPicPr>
+                  <pic:blipFill>
+                    <a:blip r:embed="rId18">
+                      <a:extLst>
+                        <a:ext uri="{28A0092B-C50C-407E-A947-70E740481C1C}">
+                          <a14:useLocalDpi xmlns:a14="http://schemas.microsoft.com/office/drawing/2010/main" val="0"/>
+                        </a:ext>
+                      </a:extLst>
+                    </a:blip>
+                    <a:srcRect/>
+                    <a:stretch>
+                      <a:fillRect/>
+                    </a:stretch>
+                  </pic:blipFill>
+                  <pic:spPr bwMode="auto">
+                    <a:xfrm>
+                      <a:off x="0" y="0"/>
+                      <a:ext cx="5731510" cy="2719705"/>
+                    </a:xfrm>
+                    <a:prstGeom prst="rect">
+                      <a:avLst/>
+                    </a:prstGeom>
+                    <a:noFill/>
+                    <a:ln>
+                      <a:noFill/>
+                    </a:ln>
+                  </pic:spPr>
+                </pic:pic>
+              </a:graphicData>
+            </a:graphic>
+          </wp:inline>
+        </w:drawing>
+      </w:r>
+    </w:p>
+    <w:p>
+      <w:pPr>
+        <w:jc w:val="center"/>
+        <w:rPr>
+          <w:rFonts w:ascii="Times New Roman" w:hAnsi="Times New Roman"/>
+          <w:sz w:val="24"/>
+          <w:szCs w:val="24"/>
+        </w:rPr>
+      </w:pPr>
+      <w:r>
+        <w:rPr>
+          <w:rFonts w:ascii="Times New Roman" w:hAnsi="Times New Roman"/>
+          <w:sz w:val="24"/>
+          <w:szCs w:val="24"/>
+        </w:rPr>
+        <w:t xml:space="preserve">Fig </w:t>
+      </w:r>
+      <w:r>
+        <w:rPr>
+          <w:rFonts w:ascii="Times New Roman" w:hAnsi="Times New Roman"/>
+          <w:sz w:val="24"/>
+          <w:szCs w:val="24"/>
+        </w:rPr>
+        <w:t>7.1: Home page of Website</w:t>
+      </w:r>
+    </w:p>
+    <w:p>
+      <w:pPr>
+        <w:jc w:val="center"/>
+        <w:rPr>
+          <w:rFonts w:ascii="Times New Roman" w:hAnsi="Times New Roman"/>
+          <w:sz w:val="24"/>
+          <w:szCs w:val="24"/>
+        </w:rPr>
+      </w:pPr>
+      <w:r>
+        <w:rPr>
+          <w:rFonts w:ascii="Times New Roman" w:hAnsi="Times New Roman"/>
+          <w:noProof/>
+        </w:rPr>
+        <w:lastRenderedPageBreak/>
+        <w:drawing>
+          <wp:inline distT="0" distB="0" distL="0" distR="0" wp14:anchorId="1449E0C7" wp14:editId="56078589">
+            <wp:extent cx="5731510" cy="2686685"/>
+            <wp:effectExtent l="0" t="0" r="2540" b="0"/>
+            <wp:docPr id="16" name="Picture 16" descr="Graphical user interface&#10;&#10;Description automatically generated with medium confidence"/>
+            <wp:cNvGraphicFramePr>
+              <a:graphicFrameLocks xmlns:a="http://schemas.openxmlformats.org/drawingml/2006/main" noChangeAspect="1"/>
+            </wp:cNvGraphicFramePr>
+            <a:graphic xmlns:a="http://schemas.openxmlformats.org/drawingml/2006/main">
+              <a:graphicData uri="http://schemas.openxmlformats.org/drawingml/2006/picture">
+                <pic:pic xmlns:pic="http://schemas.openxmlformats.org/drawingml/2006/picture">
+                  <pic:nvPicPr>
+                    <pic:cNvPr id="16" name="Picture 16" descr="Graphical user interface&#10;&#10;Description automatically generated with medium confidence"/>
+                    <pic:cNvPicPr>
+                      <a:picLocks noChangeAspect="1" noChangeArrowheads="1"/>
+                    </pic:cNvPicPr>
+                  </pic:nvPicPr>
+                  <pic:blipFill>
+                    <a:blip r:embed="rId19">
+                      <a:extLst>
+                        <a:ext uri="{28A0092B-C50C-407E-A947-70E740481C1C}">
+                          <a14:useLocalDpi xmlns:a14="http://schemas.microsoft.com/office/drawing/2010/main" val="0"/>
+                        </a:ext>
+                      </a:extLst>
+                    </a:blip>
+                    <a:srcRect/>
+                    <a:stretch>
+                      <a:fillRect/>
+                    </a:stretch>
+                  </pic:blipFill>
+                  <pic:spPr bwMode="auto">
+                    <a:xfrm>
+                      <a:off x="0" y="0"/>
+                      <a:ext cx="5731510" cy="2686685"/>
+                    </a:xfrm>
+                    <a:prstGeom prst="rect">
+                      <a:avLst/>
+                    </a:prstGeom>
+                    <a:noFill/>
+                    <a:ln>
+                      <a:noFill/>
+                    </a:ln>
+                  </pic:spPr>
+                </pic:pic>
+              </a:graphicData>
+            </a:graphic>
+          </wp:inline>
+        </w:drawing>
+      </w:r>
+    </w:p>
+    <w:p>
+      <w:pPr>
+        <w:jc w:val="center"/>
+        <w:rPr>
+          <w:rFonts w:ascii="Times New Roman" w:hAnsi="Times New Roman"/>
+          <w:sz w:val="24"/>
+          <w:szCs w:val="24"/>
+        </w:rPr>
+      </w:pPr>
+      <w:r>
+        <w:rPr>
+          <w:rFonts w:ascii="Times New Roman" w:hAnsi="Times New Roman"/>
+          <w:sz w:val="24"/>
+          <w:szCs w:val="24"/>
+        </w:rPr>
+        <w:t xml:space="preserve">Fig 7.2: Login page for Users. </w:t>
+      </w:r>
+    </w:p>
+    <w:p>
+      <w:pPr>
+        <w:jc w:val="center"/>
+        <w:rPr>
+          <w:rFonts w:ascii="Times New Roman" w:hAnsi="Times New Roman"/>
+          <w:sz w:val="24"/>
+          <w:szCs w:val="24"/>
+        </w:rPr>
+      </w:pPr>
+      <w:r>
+        <w:rPr>
+          <w:rFonts w:ascii="Times New Roman" w:hAnsi="Times New Roman"/>
+          <w:noProof/>
+        </w:rPr>
+        <w:drawing>
+          <wp:inline distT="0" distB="0" distL="0" distR="0" wp14:anchorId="23B7D044" wp14:editId="7721B513">
+            <wp:extent cx="5731510" cy="2704465"/>
+            <wp:effectExtent l="0" t="0" r="2540" b="635"/>
+            <wp:docPr id="17" name="Picture 17" descr="Graphical user interface, application&#10;&#10;Description automatically generated"/>
+            <wp:cNvGraphicFramePr>
+              <a:graphicFrameLocks xmlns:a="http://schemas.openxmlformats.org/drawingml/2006/main" noChangeAspect="1"/>
+            </wp:cNvGraphicFramePr>
+            <a:graphic xmlns:a="http://schemas.openxmlformats.org/drawingml/2006/main">
+              <a:graphicData uri="http://schemas.openxmlformats.org/drawingml/2006/picture">
+                <pic:pic xmlns:pic="http://schemas.openxmlformats.org/drawingml/2006/picture">
+                  <pic:nvPicPr>
+                    <pic:cNvPr id="17" name="Picture 17" descr="Graphical user interface, application&#10;&#10;Description automatically generated"/>
+                    <pic:cNvPicPr>
+                      <a:picLocks noChangeAspect="1" noChangeArrowheads="1"/>
+                    </pic:cNvPicPr>
+                  </pic:nvPicPr>
+                  <pic:blipFill>
+                    <a:blip r:embed="rId20">
+                      <a:extLst>
+                        <a:ext uri="{28A0092B-C50C-407E-A947-70E740481C1C}">
+                          <a14:useLocalDpi xmlns:a14="http://schemas.microsoft.com/office/drawing/2010/main" val="0"/>
+                        </a:ext>
+                      </a:extLst>
+                    </a:blip>
+                    <a:srcRect/>
+                    <a:stretch>
+                      <a:fillRect/>
+                    </a:stretch>
+                  </pic:blipFill>
+                  <pic:spPr bwMode="auto">
+                    <a:xfrm>
+                      <a:off x="0" y="0"/>
+                      <a:ext cx="5731510" cy="2704465"/>
+                    </a:xfrm>
+                    <a:prstGeom prst="rect">
+                      <a:avLst/>
+                    </a:prstGeom>
+                    <a:noFill/>
+                    <a:ln>
+                      <a:noFill/>
+                    </a:ln>
+                  </pic:spPr>
+                </pic:pic>
+              </a:graphicData>
+            </a:graphic>
+          </wp:inline>
+        </w:drawing>
+      </w:r>
+    </w:p>
+    <w:p>
+      <w:pPr>
+        <w:jc w:val="center"/>
+        <w:rPr>
+          <w:rFonts w:ascii="Times New Roman" w:hAnsi="Times New Roman"/>
+          <w:sz w:val="24"/>
+          <w:szCs w:val="24"/>
+        </w:rPr>
+      </w:pPr>
+      <w:r>
+        <w:rPr>
+          <w:rFonts w:ascii="Times New Roman" w:hAnsi="Times New Roman"/>
+          <w:sz w:val="24"/>
+          <w:szCs w:val="24"/>
+        </w:rPr>
+        <w:t>Fig 7.3: Sign Up page for Users.</w:t>
+      </w:r>
+    </w:p>
+    <w:p>
+      <w:pPr>
+        <w:jc w:val="center"/>
         <w:rPr>
           <w:rFonts w:ascii="Times New Roman" w:hAnsi="Times New Roman"/>
           <w:sz w:val="24"/>
@@ -3805,7 +5347,7 @@
         <w:pStyle w:val="Title"/>
         <w:jc w:val="both"/>
         <w:rPr>
-          <w:rFonts w:ascii="time" w:hAnsi="time"/>
+          <w:rFonts w:ascii="Times New Roman" w:hAnsi="Times New Roman"/>
           <w:b/>
           <w:bCs/>
           <w:sz w:val="48"/>
@@ -3819,7 +5361,7 @@
         <w:pStyle w:val="Title"/>
         <w:jc w:val="both"/>
         <w:rPr>
-          <w:rFonts w:ascii="time" w:hAnsi="time"/>
+          <w:rFonts w:ascii="Times New Roman" w:hAnsi="Times New Roman"/>
           <w:b/>
           <w:bCs/>
           <w:sz w:val="48"/>
@@ -3833,7 +5375,7 @@
         <w:pStyle w:val="Title"/>
         <w:jc w:val="both"/>
         <w:rPr>
-          <w:rFonts w:ascii="time" w:hAnsi="time"/>
+          <w:rFonts w:ascii="Times New Roman" w:hAnsi="Times New Roman"/>
           <w:b/>
           <w:bCs/>
           <w:sz w:val="48"/>
@@ -3847,7 +5389,7 @@
         <w:pStyle w:val="Title"/>
         <w:jc w:val="both"/>
         <w:rPr>
-          <w:rFonts w:ascii="time" w:hAnsi="time"/>
+          <w:rFonts w:ascii="Times New Roman" w:hAnsi="Times New Roman"/>
           <w:b/>
           <w:bCs/>
           <w:sz w:val="48"/>
@@ -3861,7 +5403,7 @@
         <w:pStyle w:val="Title"/>
         <w:jc w:val="both"/>
         <w:rPr>
-          <w:rFonts w:ascii="time" w:hAnsi="time"/>
+          <w:rFonts w:ascii="Times New Roman" w:hAnsi="Times New Roman"/>
           <w:b/>
           <w:bCs/>
           <w:sz w:val="48"/>
@@ -3875,7 +5417,7 @@
         <w:pStyle w:val="Title"/>
         <w:jc w:val="both"/>
         <w:rPr>
-          <w:rFonts w:ascii="time" w:hAnsi="time"/>
+          <w:rFonts w:ascii="Times New Roman" w:hAnsi="Times New Roman"/>
           <w:b/>
           <w:bCs/>
           <w:sz w:val="48"/>
@@ -3883,136 +5425,615 @@
           <w:u w:val="single"/>
         </w:rPr>
       </w:pPr>
-    </w:p>
-    <w:p>
-      <w:pPr>
-        <w:pStyle w:val="Title"/>
-        <w:jc w:val="both"/>
-        <w:rPr>
-          <w:rFonts w:ascii="time" w:hAnsi="time"/>
+      <w:r>
+        <w:rPr>
+          <w:rFonts w:ascii="Times New Roman" w:hAnsi="Times New Roman"/>
           <w:b/>
           <w:bCs/>
           <w:sz w:val="48"/>
           <w:szCs w:val="48"/>
           <w:u w:val="single"/>
         </w:rPr>
-      </w:pPr>
-      <w:r>
-        <w:rPr>
-          <w:rFonts w:ascii="time" w:hAnsi="time"/>
+        <w:lastRenderedPageBreak/>
+        <w:t>Conclusion</w:t>
+      </w:r>
+    </w:p>
+    <w:p>
+      <w:pPr>
+        <w:jc w:val="both"/>
+        <w:rPr>
+          <w:rFonts w:ascii="Times New Roman" w:hAnsi="Times New Roman"/>
+        </w:rPr>
+      </w:pPr>
+    </w:p>
+    <w:p>
+      <w:pPr>
+        <w:jc w:val="both"/>
+        <w:rPr>
+          <w:rFonts w:ascii="Times New Roman" w:hAnsi="Times New Roman"/>
+          <w:sz w:val="24"/>
+          <w:szCs w:val="24"/>
+        </w:rPr>
+      </w:pPr>
+      <w:r>
+        <w:rPr>
+          <w:rFonts w:ascii="Times New Roman" w:hAnsi="Times New Roman"/>
+          <w:sz w:val="24"/>
+          <w:szCs w:val="24"/>
+        </w:rPr>
+        <w:t xml:space="preserve">The objective of this study was to recommend quality recommendations to users by using their history </w:t>
+      </w:r>
+      <w:r>
+        <w:rPr>
+          <w:rFonts w:ascii="Times New Roman" w:hAnsi="Times New Roman"/>
+          <w:sz w:val="24"/>
+          <w:szCs w:val="24"/>
+        </w:rPr>
+        <w:t xml:space="preserve">and ratings by using a web-based interface. </w:t>
+      </w:r>
+    </w:p>
+    <w:p>
+      <w:pPr>
+        <w:jc w:val="both"/>
+        <w:rPr>
+          <w:rFonts w:ascii="Times New Roman" w:hAnsi="Times New Roman"/>
+          <w:sz w:val="24"/>
+          <w:szCs w:val="24"/>
+        </w:rPr>
+      </w:pPr>
+      <w:r>
+        <w:rPr>
+          <w:rFonts w:ascii="Times New Roman" w:hAnsi="Times New Roman"/>
+          <w:sz w:val="24"/>
+          <w:szCs w:val="24"/>
+        </w:rPr>
+        <w:t xml:space="preserve">The collaborative filtering approach to recommendation systems also ensures that user privacy is maintained as similar users are recommended </w:t>
+      </w:r>
+      <w:r>
+        <w:rPr>
+          <w:rFonts w:ascii="Times New Roman" w:hAnsi="Times New Roman"/>
+          <w:sz w:val="24"/>
+          <w:szCs w:val="24"/>
+        </w:rPr>
+        <w:t xml:space="preserve">restaurants that </w:t>
+      </w:r>
+      <w:r>
+        <w:rPr>
+          <w:rFonts w:ascii="Times New Roman" w:hAnsi="Times New Roman"/>
+          <w:sz w:val="24"/>
+          <w:szCs w:val="24"/>
+        </w:rPr>
+        <w:t xml:space="preserve">they might like </w:t>
+      </w:r>
+      <w:r>
+        <w:rPr>
+          <w:rFonts w:ascii="Times New Roman" w:hAnsi="Times New Roman"/>
+          <w:sz w:val="24"/>
+          <w:szCs w:val="24"/>
+        </w:rPr>
+        <w:t xml:space="preserve">based on crowd-sourced models. The only data used by the recommender system being the rating that the users have given to the restaurants. Unlike content-based filtering, the complex logic to assign weights to different features of a particular restaurant is abstracted in collaborative filtering and therefore makes it more efficient for application and </w:t>
+      </w:r>
+      <w:r>
+        <w:rPr>
+          <w:rFonts w:ascii="Times New Roman" w:hAnsi="Times New Roman"/>
+          <w:sz w:val="24"/>
+          <w:szCs w:val="24"/>
+        </w:rPr>
+        <w:t xml:space="preserve">prediction of restaurants. </w:t>
+      </w:r>
+    </w:p>
+    <w:p>
+      <w:pPr>
+        <w:jc w:val="both"/>
+        <w:rPr>
+          <w:rFonts w:ascii="Times New Roman" w:hAnsi="Times New Roman"/>
+          <w:sz w:val="24"/>
+          <w:szCs w:val="24"/>
+        </w:rPr>
+      </w:pPr>
+      <w:r>
+        <w:rPr>
+          <w:rFonts w:ascii="Times New Roman" w:hAnsi="Times New Roman"/>
+          <w:sz w:val="24"/>
+          <w:szCs w:val="24"/>
+        </w:rPr>
+        <w:t>The future of this project has a lot of potential to be a successful platform to search for restaurants. The restaurants recommended will have better quality if more data can be obtained by making the system learn from real-time data. To implement such a system would be a Herculean task but worth the time and money spent on it.</w:t>
+      </w:r>
+    </w:p>
+    <w:p>
+      <w:pPr>
+        <w:jc w:val="both"/>
+        <w:rPr>
+          <w:rFonts w:ascii="Times New Roman" w:hAnsi="Times New Roman"/>
+          <w:sz w:val="24"/>
+          <w:szCs w:val="24"/>
+        </w:rPr>
+      </w:pPr>
+    </w:p>
+    <w:p>
+      <w:pPr>
+        <w:jc w:val="both"/>
+        <w:rPr>
+          <w:rFonts w:ascii="Times New Roman" w:hAnsi="Times New Roman"/>
+          <w:sz w:val="24"/>
+          <w:szCs w:val="24"/>
+        </w:rPr>
+      </w:pPr>
+    </w:p>
+    <w:p>
+      <w:pPr>
+        <w:jc w:val="both"/>
+        <w:rPr>
+          <w:rFonts w:ascii="Times New Roman" w:hAnsi="Times New Roman"/>
+          <w:sz w:val="24"/>
+          <w:szCs w:val="24"/>
+        </w:rPr>
+      </w:pPr>
+    </w:p>
+    <w:p>
+      <w:pPr>
+        <w:jc w:val="both"/>
+        <w:rPr>
+          <w:rFonts w:ascii="Times New Roman" w:hAnsi="Times New Roman"/>
+          <w:sz w:val="24"/>
+          <w:szCs w:val="24"/>
+        </w:rPr>
+      </w:pPr>
+    </w:p>
+    <w:p>
+      <w:pPr>
+        <w:jc w:val="both"/>
+        <w:rPr>
+          <w:rFonts w:ascii="Times New Roman" w:hAnsi="Times New Roman"/>
+          <w:sz w:val="24"/>
+          <w:szCs w:val="24"/>
+        </w:rPr>
+      </w:pPr>
+    </w:p>
+    <w:p>
+      <w:pPr>
+        <w:jc w:val="both"/>
+        <w:rPr>
+          <w:rFonts w:ascii="Times New Roman" w:hAnsi="Times New Roman"/>
+          <w:sz w:val="24"/>
+          <w:szCs w:val="24"/>
+        </w:rPr>
+      </w:pPr>
+    </w:p>
+    <w:p>
+      <w:pPr>
+        <w:jc w:val="both"/>
+        <w:rPr>
+          <w:rFonts w:ascii="Times New Roman" w:hAnsi="Times New Roman"/>
+          <w:sz w:val="24"/>
+          <w:szCs w:val="24"/>
+        </w:rPr>
+      </w:pPr>
+    </w:p>
+    <w:p>
+      <w:pPr>
+        <w:jc w:val="both"/>
+        <w:rPr>
+          <w:rFonts w:ascii="Times New Roman" w:hAnsi="Times New Roman"/>
+          <w:sz w:val="24"/>
+          <w:szCs w:val="24"/>
+        </w:rPr>
+      </w:pPr>
+    </w:p>
+    <w:p>
+      <w:pPr>
+        <w:jc w:val="both"/>
+        <w:rPr>
+          <w:rFonts w:ascii="Times New Roman" w:hAnsi="Times New Roman"/>
+          <w:sz w:val="24"/>
+          <w:szCs w:val="24"/>
+        </w:rPr>
+      </w:pPr>
+    </w:p>
+    <w:p>
+      <w:pPr>
+        <w:jc w:val="both"/>
+        <w:rPr>
+          <w:rFonts w:ascii="Times New Roman" w:hAnsi="Times New Roman"/>
+          <w:sz w:val="24"/>
+          <w:szCs w:val="24"/>
+        </w:rPr>
+      </w:pPr>
+    </w:p>
+    <w:p>
+      <w:pPr>
+        <w:jc w:val="both"/>
+        <w:rPr>
+          <w:rFonts w:ascii="Times New Roman" w:hAnsi="Times New Roman"/>
+          <w:sz w:val="24"/>
+          <w:szCs w:val="24"/>
+        </w:rPr>
+      </w:pPr>
+    </w:p>
+    <w:p>
+      <w:pPr>
+        <w:jc w:val="both"/>
+        <w:rPr>
+          <w:rFonts w:ascii="Times New Roman" w:hAnsi="Times New Roman"/>
+          <w:sz w:val="24"/>
+          <w:szCs w:val="24"/>
+        </w:rPr>
+      </w:pPr>
+    </w:p>
+    <w:p>
+      <w:pPr>
+        <w:jc w:val="both"/>
+        <w:rPr>
+          <w:rFonts w:ascii="Times New Roman" w:hAnsi="Times New Roman"/>
+          <w:sz w:val="24"/>
+          <w:szCs w:val="24"/>
+        </w:rPr>
+      </w:pPr>
+    </w:p>
+    <w:p>
+      <w:pPr>
+        <w:jc w:val="both"/>
+        <w:rPr>
+          <w:rFonts w:ascii="Times New Roman" w:hAnsi="Times New Roman"/>
+          <w:sz w:val="24"/>
+          <w:szCs w:val="24"/>
+        </w:rPr>
+      </w:pPr>
+    </w:p>
+    <w:p>
+      <w:pPr>
+        <w:jc w:val="both"/>
+        <w:rPr>
+          <w:rFonts w:ascii="Times New Roman" w:hAnsi="Times New Roman"/>
+          <w:sz w:val="24"/>
+          <w:szCs w:val="24"/>
+        </w:rPr>
+      </w:pPr>
+    </w:p>
+    <w:p>
+      <w:pPr>
+        <w:pStyle w:val="Title"/>
+        <w:rPr>
+          <w:rFonts w:ascii="Times New Roman" w:hAnsi="Times New Roman"/>
           <w:b/>
           <w:bCs/>
           <w:sz w:val="48"/>
           <w:szCs w:val="48"/>
           <w:u w:val="single"/>
         </w:rPr>
+      </w:pPr>
+      <w:r>
+        <w:rPr>
+          <w:rFonts w:ascii="Times New Roman" w:hAnsi="Times New Roman"/>
+          <w:b/>
+          <w:bCs/>
+          <w:sz w:val="48"/>
+          <w:szCs w:val="48"/>
+          <w:u w:val="single"/>
+        </w:rPr>
         <w:lastRenderedPageBreak/>
-        <w:t>Conclusion</w:t>
-      </w:r>
-    </w:p>
-    <w:p>
-      <w:pPr>
-        <w:jc w:val="both"/>
-      </w:pPr>
-    </w:p>
-    <w:p>
-      <w:pPr>
-        <w:jc w:val="both"/>
-        <w:rPr>
-          <w:rFonts w:ascii="time" w:hAnsi="time"/>
-          <w:sz w:val="24"/>
-          <w:szCs w:val="24"/>
-        </w:rPr>
-      </w:pPr>
-      <w:r>
-        <w:rPr>
-          <w:rFonts w:ascii="time" w:hAnsi="time"/>
-          <w:sz w:val="24"/>
-          <w:szCs w:val="24"/>
-        </w:rPr>
-        <w:t xml:space="preserve">The main objective of this study was to recommend quality recommendations to users by using their history </w:t>
-      </w:r>
-      <w:r>
-        <w:rPr>
-          <w:rFonts w:ascii="time" w:hAnsi="time"/>
-          <w:sz w:val="24"/>
-          <w:szCs w:val="24"/>
-        </w:rPr>
-        <w:t xml:space="preserve">and ratings by using a web-based interface. </w:t>
-      </w:r>
-    </w:p>
-    <w:p>
-      <w:pPr>
-        <w:jc w:val="both"/>
-        <w:rPr>
-          <w:rFonts w:ascii="time" w:hAnsi="time"/>
-          <w:sz w:val="24"/>
-          <w:szCs w:val="24"/>
-        </w:rPr>
-      </w:pPr>
-      <w:r>
-        <w:rPr>
-          <w:rFonts w:ascii="time" w:hAnsi="time"/>
-          <w:sz w:val="24"/>
-          <w:szCs w:val="24"/>
-        </w:rPr>
-        <w:t xml:space="preserve">The collaborative filtering approach to recommendation systems also ensures that user privacy is maintained as similar users are recommended </w:t>
-      </w:r>
-      <w:r>
-        <w:rPr>
-          <w:rFonts w:ascii="time" w:hAnsi="time"/>
-          <w:sz w:val="24"/>
-          <w:szCs w:val="24"/>
-        </w:rPr>
-        <w:t xml:space="preserve">restaurants that </w:t>
-      </w:r>
-      <w:r>
-        <w:rPr>
-          <w:rFonts w:ascii="time" w:hAnsi="time"/>
-          <w:sz w:val="24"/>
-          <w:szCs w:val="24"/>
-        </w:rPr>
-        <w:t xml:space="preserve">they might like </w:t>
-      </w:r>
-      <w:r>
-        <w:rPr>
-          <w:rFonts w:ascii="time" w:hAnsi="time"/>
-          <w:sz w:val="24"/>
-          <w:szCs w:val="24"/>
-        </w:rPr>
-        <w:t xml:space="preserve">based on crowd-sourced models. The only data used by the recommender system being the rating that the users have given to the restaurants. Unlike content-based filtering, the complex logic to assign weights to different features of a particular restaurant is abstracted in collaborative filtering and therefore makes it more efficient for application and </w:t>
-      </w:r>
-      <w:r>
-        <w:rPr>
-          <w:rFonts w:ascii="time" w:hAnsi="time"/>
-          <w:sz w:val="24"/>
-          <w:szCs w:val="24"/>
-        </w:rPr>
-        <w:t xml:space="preserve">prediction of restaurants. </w:t>
-      </w:r>
-    </w:p>
-    <w:p>
-      <w:pPr>
-        <w:jc w:val="both"/>
-        <w:rPr>
-          <w:rFonts w:ascii="time" w:hAnsi="time"/>
-          <w:sz w:val="24"/>
-          <w:szCs w:val="24"/>
-        </w:rPr>
-      </w:pPr>
-      <w:r>
-        <w:rPr>
-          <w:rFonts w:ascii="time" w:hAnsi="time"/>
-          <w:sz w:val="24"/>
-          <w:szCs w:val="24"/>
-        </w:rPr>
-        <w:t>The future of this project has a lot of potential to be a successful platform to search for restaurants. The restaurants recommended will have better quality if more data can be obtained by making the system learn from real-time data. To implement such a system would be a Herculean task but worth the time and money spent on it.</w:t>
-      </w:r>
+        <w:t>References</w:t>
+      </w:r>
+    </w:p>
+    <w:p>
+      <w:pPr>
+        <w:rPr>
+          <w:rFonts w:ascii="Times New Roman" w:hAnsi="Times New Roman"/>
+        </w:rPr>
+      </w:pPr>
+    </w:p>
+    <w:p>
+      <w:pPr>
+        <w:pStyle w:val="Heading1"/>
+        <w:rPr>
+          <w:rFonts w:ascii="Times New Roman" w:hAnsi="Times New Roman"/>
+          <w:sz w:val="40"/>
+          <w:szCs w:val="40"/>
+        </w:rPr>
+      </w:pPr>
+      <w:r>
+        <w:rPr>
+          <w:rFonts w:ascii="Times New Roman" w:hAnsi="Times New Roman"/>
+          <w:sz w:val="40"/>
+          <w:szCs w:val="40"/>
+        </w:rPr>
+        <w:t xml:space="preserve">For </w:t>
+      </w:r>
+      <w:r>
+        <w:rPr>
+          <w:rFonts w:ascii="Times New Roman" w:hAnsi="Times New Roman"/>
+          <w:sz w:val="40"/>
+          <w:szCs w:val="40"/>
+        </w:rPr>
+        <w:t>M</w:t>
+      </w:r>
+      <w:r>
+        <w:rPr>
+          <w:rFonts w:ascii="Times New Roman" w:hAnsi="Times New Roman"/>
+          <w:sz w:val="40"/>
+          <w:szCs w:val="40"/>
+        </w:rPr>
+        <w:t xml:space="preserve">achine </w:t>
+      </w:r>
+      <w:r>
+        <w:rPr>
+          <w:rFonts w:ascii="Times New Roman" w:hAnsi="Times New Roman"/>
+          <w:sz w:val="40"/>
+          <w:szCs w:val="40"/>
+        </w:rPr>
+        <w:t>L</w:t>
+      </w:r>
+      <w:r>
+        <w:rPr>
+          <w:rFonts w:ascii="Times New Roman" w:hAnsi="Times New Roman"/>
+          <w:sz w:val="40"/>
+          <w:szCs w:val="40"/>
+        </w:rPr>
+        <w:t>earning:</w:t>
+      </w:r>
+    </w:p>
+    <w:p>
+      <w:pPr>
+        <w:pStyle w:val="ListParagraph"/>
+        <w:numPr>
+          <w:ilvl w:val="0"/>
+          <w:numId w:val="12"/>
+        </w:numPr>
+        <w:rPr>
+          <w:rFonts w:ascii="Times New Roman" w:hAnsi="Times New Roman"/>
+          <w:sz w:val="24"/>
+          <w:szCs w:val="24"/>
+        </w:rPr>
+      </w:pPr>
+      <w:r>
+        <w:rPr>
+          <w:rFonts w:ascii="Times New Roman" w:hAnsi="Times New Roman"/>
+          <w:sz w:val="24"/>
+          <w:szCs w:val="24"/>
+        </w:rPr>
+        <w:t xml:space="preserve">Machine Learning by Andrew Ng: </w:t>
+      </w:r>
+      <w:hyperlink r:id="rId21" w:history="1">
+        <w:r>
+          <w:rPr>
+            <w:rStyle w:val="Hyperlink"/>
+            <w:rFonts w:ascii="Times New Roman" w:hAnsi="Times New Roman"/>
+            <w:sz w:val="24"/>
+            <w:szCs w:val="24"/>
+          </w:rPr>
+          <w:t>https://youtube.com/playlist?list=PLLssT5z_DsK-h9vYZkQkYNWcItqhlRJLN</w:t>
+        </w:r>
+      </w:hyperlink>
+    </w:p>
+    <w:p>
+      <w:pPr>
+        <w:pStyle w:val="ListParagraph"/>
+        <w:numPr>
+          <w:ilvl w:val="0"/>
+          <w:numId w:val="12"/>
+        </w:numPr>
+        <w:rPr>
+          <w:rFonts w:ascii="Times New Roman" w:hAnsi="Times New Roman"/>
+          <w:sz w:val="24"/>
+          <w:szCs w:val="24"/>
+        </w:rPr>
+      </w:pPr>
+      <w:r>
+        <w:rPr>
+          <w:rFonts w:ascii="Times New Roman" w:hAnsi="Times New Roman"/>
+          <w:sz w:val="24"/>
+          <w:szCs w:val="24"/>
+        </w:rPr>
+        <w:t xml:space="preserve">Python for Data Science and Machine Learning Bootcamp: </w:t>
+      </w:r>
+      <w:hyperlink r:id="rId22" w:history="1">
+        <w:r>
+          <w:rPr>
+            <w:rStyle w:val="Hyperlink"/>
+            <w:rFonts w:ascii="Times New Roman" w:hAnsi="Times New Roman"/>
+            <w:sz w:val="24"/>
+            <w:szCs w:val="24"/>
+          </w:rPr>
+          <w:t>https://www.udemy.com/share/101WaU3@1xt0aFh3JARiLIQv_pK1BRwpw72UzwmS_QW7ruWwyt6RNG6Hxjc9IjwRYk2nIjvJLg==/</w:t>
+        </w:r>
+      </w:hyperlink>
+    </w:p>
+    <w:p>
+      <w:pPr>
+        <w:pStyle w:val="Heading1"/>
+        <w:rPr>
+          <w:rFonts w:ascii="Times New Roman" w:hAnsi="Times New Roman"/>
+          <w:sz w:val="40"/>
+          <w:szCs w:val="40"/>
+        </w:rPr>
+      </w:pPr>
+      <w:r>
+        <w:rPr>
+          <w:rFonts w:ascii="Times New Roman" w:hAnsi="Times New Roman"/>
+          <w:sz w:val="40"/>
+          <w:szCs w:val="40"/>
+        </w:rPr>
+        <w:t xml:space="preserve">For </w:t>
+      </w:r>
+      <w:r>
+        <w:rPr>
+          <w:rFonts w:ascii="Times New Roman" w:hAnsi="Times New Roman"/>
+          <w:sz w:val="40"/>
+          <w:szCs w:val="40"/>
+        </w:rPr>
+        <w:t>Web-Development</w:t>
+      </w:r>
+      <w:r>
+        <w:rPr>
+          <w:rFonts w:ascii="Times New Roman" w:hAnsi="Times New Roman"/>
+          <w:sz w:val="40"/>
+          <w:szCs w:val="40"/>
+        </w:rPr>
+        <w:t>:</w:t>
+      </w:r>
+    </w:p>
+    <w:p>
+      <w:pPr>
+        <w:pStyle w:val="ListParagraph"/>
+        <w:numPr>
+          <w:ilvl w:val="0"/>
+          <w:numId w:val="13"/>
+        </w:numPr>
+        <w:rPr>
+          <w:sz w:val="24"/>
+          <w:szCs w:val="24"/>
+        </w:rPr>
+      </w:pPr>
+      <w:r>
+        <w:rPr>
+          <w:rFonts w:ascii="Times New Roman" w:hAnsi="Times New Roman"/>
+          <w:sz w:val="24"/>
+          <w:szCs w:val="24"/>
+        </w:rPr>
+        <w:t>MDN</w:t>
+      </w:r>
+      <w:r>
+        <w:rPr>
+          <w:rFonts w:ascii="Times New Roman" w:hAnsi="Times New Roman"/>
+          <w:sz w:val="24"/>
+          <w:szCs w:val="24"/>
+        </w:rPr>
+        <w:t xml:space="preserve"> documentation: </w:t>
+      </w:r>
+      <w:hyperlink r:id="rId23" w:history="1">
+        <w:r>
+          <w:rPr>
+            <w:rStyle w:val="Hyperlink"/>
+            <w:rFonts w:ascii="Times New Roman" w:hAnsi="Times New Roman"/>
+            <w:sz w:val="24"/>
+            <w:szCs w:val="24"/>
+          </w:rPr>
+          <w:t>https://developer.mozilla.org/</w:t>
+        </w:r>
+      </w:hyperlink>
+    </w:p>
+    <w:p>
+      <w:pPr>
+        <w:pStyle w:val="ListParagraph"/>
+        <w:numPr>
+          <w:ilvl w:val="0"/>
+          <w:numId w:val="13"/>
+        </w:numPr>
+        <w:rPr>
+          <w:sz w:val="24"/>
+          <w:szCs w:val="24"/>
+        </w:rPr>
+      </w:pPr>
+      <w:r>
+        <w:rPr>
+          <w:rFonts w:ascii="Times New Roman" w:hAnsi="Times New Roman"/>
+          <w:sz w:val="24"/>
+          <w:szCs w:val="24"/>
+        </w:rPr>
+        <w:t>Django Documentation:</w:t>
+      </w:r>
+      <w:r>
+        <w:rPr>
+          <w:sz w:val="24"/>
+          <w:szCs w:val="24"/>
+        </w:rPr>
+        <w:t xml:space="preserve"> </w:t>
+      </w:r>
+      <w:hyperlink r:id="rId24" w:history="1">
+        <w:r>
+          <w:rPr>
+            <w:rStyle w:val="Hyperlink"/>
+            <w:sz w:val="24"/>
+            <w:szCs w:val="24"/>
+          </w:rPr>
+          <w:t>https://docs.djangoproject.com/en/4.0/</w:t>
+        </w:r>
+      </w:hyperlink>
+    </w:p>
+    <w:p>
+      <w:pPr>
+        <w:pStyle w:val="ListParagraph"/>
+        <w:numPr>
+          <w:ilvl w:val="0"/>
+          <w:numId w:val="13"/>
+        </w:numPr>
+        <w:rPr>
+          <w:rFonts w:ascii="Times New Roman" w:hAnsi="Times New Roman" w:cs="Times New Roman"/>
+          <w:sz w:val="24"/>
+          <w:szCs w:val="24"/>
+        </w:rPr>
+      </w:pPr>
+      <w:r>
+        <w:rPr>
+          <w:rFonts w:ascii="Times New Roman" w:hAnsi="Times New Roman" w:cs="Times New Roman"/>
+          <w:sz w:val="24"/>
+          <w:szCs w:val="24"/>
+        </w:rPr>
+        <w:t>Djang</w:t>
+      </w:r>
+      <w:r>
+        <w:rPr>
+          <w:rFonts w:ascii="Times New Roman" w:hAnsi="Times New Roman" w:cs="Times New Roman"/>
+          <w:sz w:val="24"/>
+          <w:szCs w:val="24"/>
+        </w:rPr>
+        <w:t xml:space="preserve">o Tutorial by Corey Schafer: </w:t>
+      </w:r>
+      <w:hyperlink r:id="rId25" w:history="1">
+        <w:r>
+          <w:rPr>
+            <w:rStyle w:val="Hyperlink"/>
+            <w:rFonts w:ascii="Times New Roman" w:hAnsi="Times New Roman" w:cs="Times New Roman"/>
+            <w:sz w:val="24"/>
+            <w:szCs w:val="24"/>
+          </w:rPr>
+          <w:t>https://youtube.com/playlist?list=PL-osiE80TeTtoQCKZ03TU5fNfx2UY6U4p</w:t>
+        </w:r>
+      </w:hyperlink>
+    </w:p>
+    <w:p>
+      <w:pPr>
+        <w:pStyle w:val="ListParagraph"/>
+        <w:numPr>
+          <w:ilvl w:val="0"/>
+          <w:numId w:val="13"/>
+        </w:numPr>
+        <w:rPr>
+          <w:rFonts w:ascii="Times New Roman" w:hAnsi="Times New Roman" w:cs="Times New Roman"/>
+          <w:sz w:val="24"/>
+          <w:szCs w:val="24"/>
+        </w:rPr>
+      </w:pPr>
+      <w:r>
+        <w:rPr>
+          <w:rFonts w:ascii="Times New Roman" w:hAnsi="Times New Roman" w:cs="Times New Roman"/>
+          <w:sz w:val="24"/>
+          <w:szCs w:val="24"/>
+        </w:rPr>
+        <w:t xml:space="preserve">Bootstrap Documentation: </w:t>
+      </w:r>
+      <w:hyperlink r:id="rId26" w:history="1">
+        <w:r>
+          <w:rPr>
+            <w:rStyle w:val="Hyperlink"/>
+            <w:rFonts w:ascii="Times New Roman" w:hAnsi="Times New Roman" w:cs="Times New Roman"/>
+            <w:sz w:val="24"/>
+            <w:szCs w:val="24"/>
+          </w:rPr>
+          <w:t>https://getbootstrap.com/</w:t>
+        </w:r>
+      </w:hyperlink>
     </w:p>
     <w:sectPr>
-      <w:headerReference w:type="default" r:id="rId18"/>
+      <w:headerReference w:type="default" r:id="rId27"/>
       <w:pgSz w:w="11906" w:h="16838"/>
       <w:pgMar w:top="1440" w:right="1440" w:bottom="1440" w:left="1440" w:header="708" w:footer="708" w:gutter="0"/>
+      <w:pgBorders w:offsetFrom="page">
+        <w:top w:val="single" w:sz="4" w:space="24" w:color="auto"/>
+        <w:left w:val="single" w:sz="4" w:space="24" w:color="auto"/>
+        <w:bottom w:val="single" w:sz="4" w:space="24" w:color="auto"/>
+        <w:right w:val="single" w:sz="4" w:space="24" w:color="auto"/>
+      </w:pgBorders>
       <w:cols w:space="708"/>
       <w:docGrid w:linePitch="360"/>
     </w:sectPr>
@@ -4547,6 +6568,119 @@
     </w:lvl>
   </w:abstractNum>
   <w:abstractNum w:abstractNumId="3" w15:restartNumberingAfterBreak="0">
+    <w:nsid w:val="191A2051"/>
+    <w:multiLevelType w:val="hybridMultilevel"/>
+    <w:tmpl w:val="16EEEE6A"/>
+    <w:lvl w:ilvl="0" w:tplc="40090001">
+      <w:start w:val="1"/>
+      <w:numFmt w:val="bullet"/>
+      <w:lvlText w:val=""/>
+      <w:lvlJc w:val="left"/>
+      <w:pPr>
+        <w:ind w:left="720" w:hanging="360"/>
+      </w:pPr>
+      <w:rPr>
+        <w:rFonts w:ascii="Symbol" w:hAnsi="Symbol" w:hint="default"/>
+      </w:rPr>
+    </w:lvl>
+    <w:lvl w:ilvl="1" w:tplc="40090003" w:tentative="1">
+      <w:start w:val="1"/>
+      <w:numFmt w:val="bullet"/>
+      <w:lvlText w:val="o"/>
+      <w:lvlJc w:val="left"/>
+      <w:pPr>
+        <w:ind w:left="1440" w:hanging="360"/>
+      </w:pPr>
+      <w:rPr>
+        <w:rFonts w:ascii="Courier New" w:hAnsi="Courier New" w:cs="Courier New" w:hint="default"/>
+      </w:rPr>
+    </w:lvl>
+    <w:lvl w:ilvl="2" w:tplc="40090005" w:tentative="1">
+      <w:start w:val="1"/>
+      <w:numFmt w:val="bullet"/>
+      <w:lvlText w:val=""/>
+      <w:lvlJc w:val="left"/>
+      <w:pPr>
+        <w:ind w:left="2160" w:hanging="360"/>
+      </w:pPr>
+      <w:rPr>
+        <w:rFonts w:ascii="Wingdings" w:hAnsi="Wingdings" w:hint="default"/>
+      </w:rPr>
+    </w:lvl>
+    <w:lvl w:ilvl="3" w:tplc="40090001" w:tentative="1">
+      <w:start w:val="1"/>
+      <w:numFmt w:val="bullet"/>
+      <w:lvlText w:val=""/>
+      <w:lvlJc w:val="left"/>
+      <w:pPr>
+        <w:ind w:left="2880" w:hanging="360"/>
+      </w:pPr>
+      <w:rPr>
+        <w:rFonts w:ascii="Symbol" w:hAnsi="Symbol" w:hint="default"/>
+      </w:rPr>
+    </w:lvl>
+    <w:lvl w:ilvl="4" w:tplc="40090003" w:tentative="1">
+      <w:start w:val="1"/>
+      <w:numFmt w:val="bullet"/>
+      <w:lvlText w:val="o"/>
+      <w:lvlJc w:val="left"/>
+      <w:pPr>
+        <w:ind w:left="3600" w:hanging="360"/>
+      </w:pPr>
+      <w:rPr>
+        <w:rFonts w:ascii="Courier New" w:hAnsi="Courier New" w:cs="Courier New" w:hint="default"/>
+      </w:rPr>
+    </w:lvl>
+    <w:lvl w:ilvl="5" w:tplc="40090005" w:tentative="1">
+      <w:start w:val="1"/>
+      <w:numFmt w:val="bullet"/>
+      <w:lvlText w:val=""/>
+      <w:lvlJc w:val="left"/>
+      <w:pPr>
+        <w:ind w:left="4320" w:hanging="360"/>
+      </w:pPr>
+      <w:rPr>
+        <w:rFonts w:ascii="Wingdings" w:hAnsi="Wingdings" w:hint="default"/>
+      </w:rPr>
+    </w:lvl>
+    <w:lvl w:ilvl="6" w:tplc="40090001" w:tentative="1">
+      <w:start w:val="1"/>
+      <w:numFmt w:val="bullet"/>
+      <w:lvlText w:val=""/>
+      <w:lvlJc w:val="left"/>
+      <w:pPr>
+        <w:ind w:left="5040" w:hanging="360"/>
+      </w:pPr>
+      <w:rPr>
+        <w:rFonts w:ascii="Symbol" w:hAnsi="Symbol" w:hint="default"/>
+      </w:rPr>
+    </w:lvl>
+    <w:lvl w:ilvl="7" w:tplc="40090003" w:tentative="1">
+      <w:start w:val="1"/>
+      <w:numFmt w:val="bullet"/>
+      <w:lvlText w:val="o"/>
+      <w:lvlJc w:val="left"/>
+      <w:pPr>
+        <w:ind w:left="5760" w:hanging="360"/>
+      </w:pPr>
+      <w:rPr>
+        <w:rFonts w:ascii="Courier New" w:hAnsi="Courier New" w:cs="Courier New" w:hint="default"/>
+      </w:rPr>
+    </w:lvl>
+    <w:lvl w:ilvl="8" w:tplc="40090005" w:tentative="1">
+      <w:start w:val="1"/>
+      <w:numFmt w:val="bullet"/>
+      <w:lvlText w:val=""/>
+      <w:lvlJc w:val="left"/>
+      <w:pPr>
+        <w:ind w:left="6480" w:hanging="360"/>
+      </w:pPr>
+      <w:rPr>
+        <w:rFonts w:ascii="Wingdings" w:hAnsi="Wingdings" w:hint="default"/>
+      </w:rPr>
+    </w:lvl>
+  </w:abstractNum>
+  <w:abstractNum w:abstractNumId="4" w15:restartNumberingAfterBreak="0">
     <w:nsid w:val="286139E2"/>
     <w:multiLevelType w:val="multilevel"/>
     <w:tmpl w:val="4009001D"/>
@@ -4632,7 +6766,7 @@
       </w:pPr>
     </w:lvl>
   </w:abstractNum>
-  <w:abstractNum w:abstractNumId="4" w15:restartNumberingAfterBreak="0">
+  <w:abstractNum w:abstractNumId="5" w15:restartNumberingAfterBreak="0">
     <w:nsid w:val="54643754"/>
     <w:multiLevelType w:val="hybridMultilevel"/>
     <w:tmpl w:val="4CAE41F2"/>
@@ -4718,7 +6852,7 @@
       </w:pPr>
     </w:lvl>
   </w:abstractNum>
-  <w:abstractNum w:abstractNumId="5" w15:restartNumberingAfterBreak="0">
+  <w:abstractNum w:abstractNumId="6" w15:restartNumberingAfterBreak="0">
     <w:nsid w:val="564141CC"/>
     <w:multiLevelType w:val="multilevel"/>
     <w:tmpl w:val="4009001D"/>
@@ -4804,7 +6938,7 @@
       </w:pPr>
     </w:lvl>
   </w:abstractNum>
-  <w:abstractNum w:abstractNumId="6" w15:restartNumberingAfterBreak="0">
+  <w:abstractNum w:abstractNumId="7" w15:restartNumberingAfterBreak="0">
     <w:nsid w:val="5A4553DA"/>
     <w:multiLevelType w:val="hybridMultilevel"/>
     <w:tmpl w:val="167AC744"/>
@@ -4917,7 +7051,7 @@
       </w:rPr>
     </w:lvl>
   </w:abstractNum>
-  <w:abstractNum w:abstractNumId="7" w15:restartNumberingAfterBreak="0">
+  <w:abstractNum w:abstractNumId="8" w15:restartNumberingAfterBreak="0">
     <w:nsid w:val="641417D6"/>
     <w:multiLevelType w:val="multilevel"/>
     <w:tmpl w:val="4009001D"/>
@@ -5003,7 +7137,7 @@
       </w:pPr>
     </w:lvl>
   </w:abstractNum>
-  <w:abstractNum w:abstractNumId="8" w15:restartNumberingAfterBreak="0">
+  <w:abstractNum w:abstractNumId="9" w15:restartNumberingAfterBreak="0">
     <w:nsid w:val="6DA655BD"/>
     <w:multiLevelType w:val="hybridMultilevel"/>
     <w:tmpl w:val="16EA5230"/>
@@ -5089,7 +7223,7 @@
       </w:pPr>
     </w:lvl>
   </w:abstractNum>
-  <w:abstractNum w:abstractNumId="9" w15:restartNumberingAfterBreak="0">
+  <w:abstractNum w:abstractNumId="10" w15:restartNumberingAfterBreak="0">
     <w:nsid w:val="774329F4"/>
     <w:multiLevelType w:val="hybridMultilevel"/>
     <w:tmpl w:val="58F06094"/>
@@ -5175,7 +7309,7 @@
       </w:pPr>
     </w:lvl>
   </w:abstractNum>
-  <w:abstractNum w:abstractNumId="10" w15:restartNumberingAfterBreak="0">
+  <w:abstractNum w:abstractNumId="11" w15:restartNumberingAfterBreak="0">
     <w:nsid w:val="7DA167C7"/>
     <w:multiLevelType w:val="hybridMultilevel"/>
     <w:tmpl w:val="36FE33BC"/>
@@ -5288,38 +7422,157 @@
       </w:rPr>
     </w:lvl>
   </w:abstractNum>
+  <w:abstractNum w:abstractNumId="12" w15:restartNumberingAfterBreak="0">
+    <w:nsid w:val="7FCD2358"/>
+    <w:multiLevelType w:val="hybridMultilevel"/>
+    <w:tmpl w:val="36C0B8B2"/>
+    <w:lvl w:ilvl="0" w:tplc="40090001">
+      <w:start w:val="1"/>
+      <w:numFmt w:val="bullet"/>
+      <w:lvlText w:val=""/>
+      <w:lvlJc w:val="left"/>
+      <w:pPr>
+        <w:ind w:left="720" w:hanging="360"/>
+      </w:pPr>
+      <w:rPr>
+        <w:rFonts w:ascii="Symbol" w:hAnsi="Symbol" w:hint="default"/>
+      </w:rPr>
+    </w:lvl>
+    <w:lvl w:ilvl="1" w:tplc="40090003" w:tentative="1">
+      <w:start w:val="1"/>
+      <w:numFmt w:val="bullet"/>
+      <w:lvlText w:val="o"/>
+      <w:lvlJc w:val="left"/>
+      <w:pPr>
+        <w:ind w:left="1440" w:hanging="360"/>
+      </w:pPr>
+      <w:rPr>
+        <w:rFonts w:ascii="Courier New" w:hAnsi="Courier New" w:cs="Courier New" w:hint="default"/>
+      </w:rPr>
+    </w:lvl>
+    <w:lvl w:ilvl="2" w:tplc="40090005" w:tentative="1">
+      <w:start w:val="1"/>
+      <w:numFmt w:val="bullet"/>
+      <w:lvlText w:val=""/>
+      <w:lvlJc w:val="left"/>
+      <w:pPr>
+        <w:ind w:left="2160" w:hanging="360"/>
+      </w:pPr>
+      <w:rPr>
+        <w:rFonts w:ascii="Wingdings" w:hAnsi="Wingdings" w:hint="default"/>
+      </w:rPr>
+    </w:lvl>
+    <w:lvl w:ilvl="3" w:tplc="40090001" w:tentative="1">
+      <w:start w:val="1"/>
+      <w:numFmt w:val="bullet"/>
+      <w:lvlText w:val=""/>
+      <w:lvlJc w:val="left"/>
+      <w:pPr>
+        <w:ind w:left="2880" w:hanging="360"/>
+      </w:pPr>
+      <w:rPr>
+        <w:rFonts w:ascii="Symbol" w:hAnsi="Symbol" w:hint="default"/>
+      </w:rPr>
+    </w:lvl>
+    <w:lvl w:ilvl="4" w:tplc="40090003" w:tentative="1">
+      <w:start w:val="1"/>
+      <w:numFmt w:val="bullet"/>
+      <w:lvlText w:val="o"/>
+      <w:lvlJc w:val="left"/>
+      <w:pPr>
+        <w:ind w:left="3600" w:hanging="360"/>
+      </w:pPr>
+      <w:rPr>
+        <w:rFonts w:ascii="Courier New" w:hAnsi="Courier New" w:cs="Courier New" w:hint="default"/>
+      </w:rPr>
+    </w:lvl>
+    <w:lvl w:ilvl="5" w:tplc="40090005" w:tentative="1">
+      <w:start w:val="1"/>
+      <w:numFmt w:val="bullet"/>
+      <w:lvlText w:val=""/>
+      <w:lvlJc w:val="left"/>
+      <w:pPr>
+        <w:ind w:left="4320" w:hanging="360"/>
+      </w:pPr>
+      <w:rPr>
+        <w:rFonts w:ascii="Wingdings" w:hAnsi="Wingdings" w:hint="default"/>
+      </w:rPr>
+    </w:lvl>
+    <w:lvl w:ilvl="6" w:tplc="40090001" w:tentative="1">
+      <w:start w:val="1"/>
+      <w:numFmt w:val="bullet"/>
+      <w:lvlText w:val=""/>
+      <w:lvlJc w:val="left"/>
+      <w:pPr>
+        <w:ind w:left="5040" w:hanging="360"/>
+      </w:pPr>
+      <w:rPr>
+        <w:rFonts w:ascii="Symbol" w:hAnsi="Symbol" w:hint="default"/>
+      </w:rPr>
+    </w:lvl>
+    <w:lvl w:ilvl="7" w:tplc="40090003" w:tentative="1">
+      <w:start w:val="1"/>
+      <w:numFmt w:val="bullet"/>
+      <w:lvlText w:val="o"/>
+      <w:lvlJc w:val="left"/>
+      <w:pPr>
+        <w:ind w:left="5760" w:hanging="360"/>
+      </w:pPr>
+      <w:rPr>
+        <w:rFonts w:ascii="Courier New" w:hAnsi="Courier New" w:cs="Courier New" w:hint="default"/>
+      </w:rPr>
+    </w:lvl>
+    <w:lvl w:ilvl="8" w:tplc="40090005" w:tentative="1">
+      <w:start w:val="1"/>
+      <w:numFmt w:val="bullet"/>
+      <w:lvlText w:val=""/>
+      <w:lvlJc w:val="left"/>
+      <w:pPr>
+        <w:ind w:left="6480" w:hanging="360"/>
+      </w:pPr>
+      <w:rPr>
+        <w:rFonts w:ascii="Wingdings" w:hAnsi="Wingdings" w:hint="default"/>
+      </w:rPr>
+    </w:lvl>
+  </w:abstractNum>
   <w:num w:numId="1" w16cid:durableId="1087993861">
-    <w:abstractNumId w:val="4"/>
+    <w:abstractNumId w:val="5"/>
   </w:num>
   <w:num w:numId="2" w16cid:durableId="1956019878">
     <w:abstractNumId w:val="1"/>
   </w:num>
   <w:num w:numId="3" w16cid:durableId="493643561">
-    <w:abstractNumId w:val="6"/>
+    <w:abstractNumId w:val="7"/>
   </w:num>
   <w:num w:numId="4" w16cid:durableId="492457915">
-    <w:abstractNumId w:val="9"/>
+    <w:abstractNumId w:val="10"/>
   </w:num>
   <w:num w:numId="5" w16cid:durableId="781612903">
-    <w:abstractNumId w:val="8"/>
+    <w:abstractNumId w:val="9"/>
   </w:num>
   <w:num w:numId="6" w16cid:durableId="1378159329">
     <w:abstractNumId w:val="0"/>
   </w:num>
   <w:num w:numId="7" w16cid:durableId="79067338">
-    <w:abstractNumId w:val="3"/>
+    <w:abstractNumId w:val="4"/>
   </w:num>
   <w:num w:numId="8" w16cid:durableId="1693604711">
-    <w:abstractNumId w:val="5"/>
+    <w:abstractNumId w:val="6"/>
   </w:num>
   <w:num w:numId="9" w16cid:durableId="756487304">
-    <w:abstractNumId w:val="7"/>
+    <w:abstractNumId w:val="8"/>
   </w:num>
   <w:num w:numId="10" w16cid:durableId="1439132622">
-    <w:abstractNumId w:val="10"/>
+    <w:abstractNumId w:val="11"/>
   </w:num>
   <w:num w:numId="11" w16cid:durableId="646591351">
     <w:abstractNumId w:val="2"/>
+  </w:num>
+  <w:num w:numId="12" w16cid:durableId="635718076">
+    <w:abstractNumId w:val="12"/>
+  </w:num>
+  <w:num w:numId="13" w16cid:durableId="1887646787">
+    <w:abstractNumId w:val="3"/>
   </w:num>
 </w:numbering>
 </file>
@@ -5891,6 +8144,29 @@
       <w:szCs w:val="56"/>
     </w:rPr>
   </w:style>
+  <w:style w:type="character" w:styleId="Hyperlink">
+    <w:name w:val="Hyperlink"/>
+    <w:basedOn w:val="DefaultParagraphFont"/>
+    <w:uiPriority w:val="99"/>
+    <w:unhideWhenUsed/>
+    <w:rsid w:val="00BE6E56"/>
+    <w:rPr>
+      <w:color w:val="0000FF" w:themeColor="hyperlink"/>
+      <w:u w:val="single"/>
+    </w:rPr>
+  </w:style>
+  <w:style w:type="character" w:styleId="UnresolvedMention">
+    <w:name w:val="Unresolved Mention"/>
+    <w:basedOn w:val="DefaultParagraphFont"/>
+    <w:uiPriority w:val="99"/>
+    <w:semiHidden/>
+    <w:unhideWhenUsed/>
+    <w:rsid w:val="00BE6E56"/>
+    <w:rPr>
+      <w:color w:val="605E5C"/>
+      <w:shd w:val="clear" w:color="auto" w:fill="E1DFDD"/>
+    </w:rPr>
+  </w:style>
 </w:styles>
 </file>
 
@@ -6177,4 +8453,16 @@
   <a:objectDefaults/>
   <a:extraClrSchemeLst/>
 </a:theme>
+</file>
+
+<file path=customXml/item1.xml><?xml version="1.0" encoding="utf-8"?>
+<b:Sources xmlns:b="http://schemas.openxmlformats.org/officeDocument/2006/bibliography" xmlns="http://schemas.openxmlformats.org/officeDocument/2006/bibliography" SelectedStyle="\APASixthEditionOfficeOnline.xsl" StyleName="APA" Version="6"/>
+</file>
+
+<file path=customXml/itemProps1.xml><?xml version="1.0" encoding="utf-8"?>
+<ds:datastoreItem xmlns:ds="http://schemas.openxmlformats.org/officeDocument/2006/customXml" ds:itemID="{FBBB9BE8-F975-41D5-8FD5-74A12B780A28}">
+  <ds:schemaRefs>
+    <ds:schemaRef ds:uri="http://schemas.openxmlformats.org/officeDocument/2006/bibliography"/>
+  </ds:schemaRefs>
+</ds:datastoreItem>
 </file>